--- a/documents/2019_09_20_GatorSeq_Bioinformatics_Workflow_GSBW_V4_2.docx
+++ b/documents/2019_09_20_GatorSeq_Bioinformatics_Workflow_GSBW_V4_2.docx
@@ -32,6 +32,8 @@
             <w:t>Table of Contents</w:t>
           </w:r>
         </w:p>
+        <w:bookmarkStart w:id="0" w:name="_GoBack"/>
+        <w:bookmarkEnd w:id="0"/>
         <w:p>
           <w:pPr>
             <w:pStyle w:val="TOC1"/>
@@ -62,7 +64,7 @@
             </w:rPr>
             <w:fldChar w:fldCharType="separate"/>
           </w:r>
-          <w:hyperlink w:anchor="_Toc20118315" w:history="1">
+          <w:hyperlink w:anchor="_Toc20118845" w:history="1">
             <w:r>
               <w:rPr>
                 <w:rStyle w:val="Hyperlink"/>
@@ -89,7 +91,7 @@
                 <w:noProof/>
                 <w:webHidden/>
               </w:rPr>
-              <w:instrText xml:space="preserve"> PAGEREF _Toc20118315 \h </w:instrText>
+              <w:instrText xml:space="preserve"> PAGEREF _Toc20118845 \h </w:instrText>
             </w:r>
             <w:r>
               <w:rPr>
@@ -133,7 +135,7 @@
               <w:noProof/>
             </w:rPr>
           </w:pPr>
-          <w:hyperlink w:anchor="_Toc20118316" w:history="1">
+          <w:hyperlink w:anchor="_Toc20118846" w:history="1">
             <w:r>
               <w:rPr>
                 <w:rStyle w:val="Hyperlink"/>
@@ -160,7 +162,7 @@
                 <w:noProof/>
                 <w:webHidden/>
               </w:rPr>
-              <w:instrText xml:space="preserve"> PAGEREF _Toc20118316 \h </w:instrText>
+              <w:instrText xml:space="preserve"> PAGEREF _Toc20118846 \h </w:instrText>
             </w:r>
             <w:r>
               <w:rPr>
@@ -204,7 +206,7 @@
               <w:noProof/>
             </w:rPr>
           </w:pPr>
-          <w:hyperlink w:anchor="_Toc20118317" w:history="1">
+          <w:hyperlink w:anchor="_Toc20118847" w:history="1">
             <w:r>
               <w:rPr>
                 <w:rStyle w:val="Hyperlink"/>
@@ -231,7 +233,7 @@
                 <w:noProof/>
                 <w:webHidden/>
               </w:rPr>
-              <w:instrText xml:space="preserve"> PAGEREF _Toc20118317 \h </w:instrText>
+              <w:instrText xml:space="preserve"> PAGEREF _Toc20118847 \h </w:instrText>
             </w:r>
             <w:r>
               <w:rPr>
@@ -275,7 +277,7 @@
               <w:noProof/>
             </w:rPr>
           </w:pPr>
-          <w:hyperlink w:anchor="_Toc20118318" w:history="1">
+          <w:hyperlink w:anchor="_Toc20118848" w:history="1">
             <w:r>
               <w:rPr>
                 <w:rStyle w:val="Hyperlink"/>
@@ -302,7 +304,7 @@
                 <w:noProof/>
                 <w:webHidden/>
               </w:rPr>
-              <w:instrText xml:space="preserve"> PAGEREF _Toc20118318 \h </w:instrText>
+              <w:instrText xml:space="preserve"> PAGEREF _Toc20118848 \h </w:instrText>
             </w:r>
             <w:r>
               <w:rPr>
@@ -346,7 +348,7 @@
               <w:noProof/>
             </w:rPr>
           </w:pPr>
-          <w:hyperlink w:anchor="_Toc20118319" w:history="1">
+          <w:hyperlink w:anchor="_Toc20118849" w:history="1">
             <w:r>
               <w:rPr>
                 <w:rStyle w:val="Hyperlink"/>
@@ -373,7 +375,7 @@
                 <w:noProof/>
                 <w:webHidden/>
               </w:rPr>
-              <w:instrText xml:space="preserve"> PAGEREF _Toc20118319 \h </w:instrText>
+              <w:instrText xml:space="preserve"> PAGEREF _Toc20118849 \h </w:instrText>
             </w:r>
             <w:r>
               <w:rPr>
@@ -419,7 +421,7 @@
               <w:szCs w:val="24"/>
             </w:rPr>
           </w:pPr>
-          <w:hyperlink w:anchor="_Toc20118320" w:history="1">
+          <w:hyperlink w:anchor="_Toc20118850" w:history="1">
             <w:r>
               <w:rPr>
                 <w:rStyle w:val="Hyperlink"/>
@@ -446,7 +448,7 @@
                 <w:noProof/>
                 <w:webHidden/>
               </w:rPr>
-              <w:instrText xml:space="preserve"> PAGEREF _Toc20118320 \h </w:instrText>
+              <w:instrText xml:space="preserve"> PAGEREF _Toc20118850 \h </w:instrText>
             </w:r>
             <w:r>
               <w:rPr>
@@ -492,7 +494,7 @@
               <w:szCs w:val="24"/>
             </w:rPr>
           </w:pPr>
-          <w:hyperlink w:anchor="_Toc20118321" w:history="1">
+          <w:hyperlink w:anchor="_Toc20118851" w:history="1">
             <w:r>
               <w:rPr>
                 <w:rStyle w:val="Hyperlink"/>
@@ -519,7 +521,7 @@
                 <w:noProof/>
                 <w:webHidden/>
               </w:rPr>
-              <w:instrText xml:space="preserve"> PAGEREF _Toc20118321 \h </w:instrText>
+              <w:instrText xml:space="preserve"> PAGEREF _Toc20118851 \h </w:instrText>
             </w:r>
             <w:r>
               <w:rPr>
@@ -565,7 +567,7 @@
               <w:szCs w:val="24"/>
             </w:rPr>
           </w:pPr>
-          <w:hyperlink w:anchor="_Toc20118322" w:history="1">
+          <w:hyperlink w:anchor="_Toc20118852" w:history="1">
             <w:r>
               <w:rPr>
                 <w:rStyle w:val="Hyperlink"/>
@@ -592,7 +594,7 @@
                 <w:noProof/>
                 <w:webHidden/>
               </w:rPr>
-              <w:instrText xml:space="preserve"> PAGEREF _Toc20118322 \h </w:instrText>
+              <w:instrText xml:space="preserve"> PAGEREF _Toc20118852 \h </w:instrText>
             </w:r>
             <w:r>
               <w:rPr>
@@ -638,7 +640,7 @@
               <w:szCs w:val="24"/>
             </w:rPr>
           </w:pPr>
-          <w:hyperlink w:anchor="_Toc20118323" w:history="1">
+          <w:hyperlink w:anchor="_Toc20118853" w:history="1">
             <w:r>
               <w:rPr>
                 <w:rStyle w:val="Hyperlink"/>
@@ -665,7 +667,7 @@
                 <w:noProof/>
                 <w:webHidden/>
               </w:rPr>
-              <w:instrText xml:space="preserve"> PAGEREF _Toc20118323 \h </w:instrText>
+              <w:instrText xml:space="preserve"> PAGEREF _Toc20118853 \h </w:instrText>
             </w:r>
             <w:r>
               <w:rPr>
@@ -711,7 +713,7 @@
               <w:szCs w:val="24"/>
             </w:rPr>
           </w:pPr>
-          <w:hyperlink w:anchor="_Toc20118324" w:history="1">
+          <w:hyperlink w:anchor="_Toc20118854" w:history="1">
             <w:r>
               <w:rPr>
                 <w:rStyle w:val="Hyperlink"/>
@@ -738,7 +740,7 @@
                 <w:noProof/>
                 <w:webHidden/>
               </w:rPr>
-              <w:instrText xml:space="preserve"> PAGEREF _Toc20118324 \h </w:instrText>
+              <w:instrText xml:space="preserve"> PAGEREF _Toc20118854 \h </w:instrText>
             </w:r>
             <w:r>
               <w:rPr>
@@ -782,7 +784,7 @@
               <w:noProof/>
             </w:rPr>
           </w:pPr>
-          <w:hyperlink w:anchor="_Toc20118325" w:history="1">
+          <w:hyperlink w:anchor="_Toc20118855" w:history="1">
             <w:r>
               <w:rPr>
                 <w:rStyle w:val="Hyperlink"/>
@@ -809,7 +811,7 @@
                 <w:noProof/>
                 <w:webHidden/>
               </w:rPr>
-              <w:instrText xml:space="preserve"> PAGEREF _Toc20118325 \h </w:instrText>
+              <w:instrText xml:space="preserve"> PAGEREF _Toc20118855 \h </w:instrText>
             </w:r>
             <w:r>
               <w:rPr>
@@ -853,7 +855,7 @@
               <w:noProof/>
             </w:rPr>
           </w:pPr>
-          <w:hyperlink w:anchor="_Toc20118326" w:history="1">
+          <w:hyperlink w:anchor="_Toc20118856" w:history="1">
             <w:r>
               <w:rPr>
                 <w:rStyle w:val="Hyperlink"/>
@@ -880,7 +882,7 @@
                 <w:noProof/>
                 <w:webHidden/>
               </w:rPr>
-              <w:instrText xml:space="preserve"> PAGEREF _Toc20118326 \h </w:instrText>
+              <w:instrText xml:space="preserve"> PAGEREF _Toc20118856 \h </w:instrText>
             </w:r>
             <w:r>
               <w:rPr>
@@ -924,7 +926,7 @@
               <w:noProof/>
             </w:rPr>
           </w:pPr>
-          <w:hyperlink w:anchor="_Toc20118327" w:history="1">
+          <w:hyperlink w:anchor="_Toc20118857" w:history="1">
             <w:r>
               <w:rPr>
                 <w:rStyle w:val="Hyperlink"/>
@@ -951,7 +953,7 @@
                 <w:noProof/>
                 <w:webHidden/>
               </w:rPr>
-              <w:instrText xml:space="preserve"> PAGEREF _Toc20118327 \h </w:instrText>
+              <w:instrText xml:space="preserve"> PAGEREF _Toc20118857 \h </w:instrText>
             </w:r>
             <w:r>
               <w:rPr>
@@ -997,7 +999,7 @@
               <w:szCs w:val="24"/>
             </w:rPr>
           </w:pPr>
-          <w:hyperlink w:anchor="_Toc20118328" w:history="1">
+          <w:hyperlink w:anchor="_Toc20118858" w:history="1">
             <w:r>
               <w:rPr>
                 <w:rStyle w:val="Hyperlink"/>
@@ -1024,7 +1026,7 @@
                 <w:noProof/>
                 <w:webHidden/>
               </w:rPr>
-              <w:instrText xml:space="preserve"> PAGEREF _Toc20118328 \h </w:instrText>
+              <w:instrText xml:space="preserve"> PAGEREF _Toc20118858 \h </w:instrText>
             </w:r>
             <w:r>
               <w:rPr>
@@ -1070,7 +1072,7 @@
               <w:szCs w:val="24"/>
             </w:rPr>
           </w:pPr>
-          <w:hyperlink w:anchor="_Toc20118329" w:history="1">
+          <w:hyperlink w:anchor="_Toc20118859" w:history="1">
             <w:r>
               <w:rPr>
                 <w:rStyle w:val="Hyperlink"/>
@@ -1097,7 +1099,7 @@
                 <w:noProof/>
                 <w:webHidden/>
               </w:rPr>
-              <w:instrText xml:space="preserve"> PAGEREF _Toc20118329 \h </w:instrText>
+              <w:instrText xml:space="preserve"> PAGEREF _Toc20118859 \h </w:instrText>
             </w:r>
             <w:r>
               <w:rPr>
@@ -1141,7 +1143,7 @@
               <w:noProof/>
             </w:rPr>
           </w:pPr>
-          <w:hyperlink w:anchor="_Toc20118330" w:history="1">
+          <w:hyperlink w:anchor="_Toc20118860" w:history="1">
             <w:r>
               <w:rPr>
                 <w:rStyle w:val="Hyperlink"/>
@@ -1168,7 +1170,7 @@
                 <w:noProof/>
                 <w:webHidden/>
               </w:rPr>
-              <w:instrText xml:space="preserve"> PAGEREF _Toc20118330 \h </w:instrText>
+              <w:instrText xml:space="preserve"> PAGEREF _Toc20118860 \h </w:instrText>
             </w:r>
             <w:r>
               <w:rPr>
@@ -1212,7 +1214,7 @@
               <w:noProof/>
             </w:rPr>
           </w:pPr>
-          <w:hyperlink w:anchor="_Toc20118331" w:history="1">
+          <w:hyperlink w:anchor="_Toc20118861" w:history="1">
             <w:r>
               <w:rPr>
                 <w:rStyle w:val="Hyperlink"/>
@@ -1239,7 +1241,7 @@
                 <w:noProof/>
                 <w:webHidden/>
               </w:rPr>
-              <w:instrText xml:space="preserve"> PAGEREF _Toc20118331 \h </w:instrText>
+              <w:instrText xml:space="preserve"> PAGEREF _Toc20118861 \h </w:instrText>
             </w:r>
             <w:r>
               <w:rPr>
@@ -1285,7 +1287,7 @@
               <w:szCs w:val="24"/>
             </w:rPr>
           </w:pPr>
-          <w:hyperlink w:anchor="_Toc20118332" w:history="1">
+          <w:hyperlink w:anchor="_Toc20118862" w:history="1">
             <w:r>
               <w:rPr>
                 <w:rStyle w:val="Hyperlink"/>
@@ -1312,7 +1314,7 @@
                 <w:noProof/>
                 <w:webHidden/>
               </w:rPr>
-              <w:instrText xml:space="preserve"> PAGEREF _Toc20118332 \h </w:instrText>
+              <w:instrText xml:space="preserve"> PAGEREF _Toc20118862 \h </w:instrText>
             </w:r>
             <w:r>
               <w:rPr>
@@ -1356,7 +1358,7 @@
               <w:szCs w:val="24"/>
             </w:rPr>
           </w:pPr>
-          <w:hyperlink w:anchor="_Toc20118333" w:history="1">
+          <w:hyperlink w:anchor="_Toc20118863" w:history="1">
             <w:r>
               <w:rPr>
                 <w:rStyle w:val="Hyperlink"/>
@@ -1383,7 +1385,7 @@
                 <w:noProof/>
                 <w:webHidden/>
               </w:rPr>
-              <w:instrText xml:space="preserve"> PAGEREF _Toc20118333 \h </w:instrText>
+              <w:instrText xml:space="preserve"> PAGEREF _Toc20118863 \h </w:instrText>
             </w:r>
             <w:r>
               <w:rPr>
@@ -1427,7 +1429,7 @@
               <w:szCs w:val="24"/>
             </w:rPr>
           </w:pPr>
-          <w:hyperlink w:anchor="_Toc20118334" w:history="1">
+          <w:hyperlink w:anchor="_Toc20118864" w:history="1">
             <w:r>
               <w:rPr>
                 <w:rStyle w:val="Hyperlink"/>
@@ -1454,7 +1456,7 @@
                 <w:noProof/>
                 <w:webHidden/>
               </w:rPr>
-              <w:instrText xml:space="preserve"> PAGEREF _Toc20118334 \h </w:instrText>
+              <w:instrText xml:space="preserve"> PAGEREF _Toc20118864 \h </w:instrText>
             </w:r>
             <w:r>
               <w:rPr>
@@ -1498,7 +1500,7 @@
               <w:szCs w:val="24"/>
             </w:rPr>
           </w:pPr>
-          <w:hyperlink w:anchor="_Toc20118335" w:history="1">
+          <w:hyperlink w:anchor="_Toc20118865" w:history="1">
             <w:r>
               <w:rPr>
                 <w:rStyle w:val="Hyperlink"/>
@@ -1525,7 +1527,7 @@
                 <w:noProof/>
                 <w:webHidden/>
               </w:rPr>
-              <w:instrText xml:space="preserve"> PAGEREF _Toc20118335 \h </w:instrText>
+              <w:instrText xml:space="preserve"> PAGEREF _Toc20118865 \h </w:instrText>
             </w:r>
             <w:r>
               <w:rPr>
@@ -1569,7 +1571,7 @@
               <w:szCs w:val="24"/>
             </w:rPr>
           </w:pPr>
-          <w:hyperlink w:anchor="_Toc20118336" w:history="1">
+          <w:hyperlink w:anchor="_Toc20118866" w:history="1">
             <w:r>
               <w:rPr>
                 <w:rStyle w:val="Hyperlink"/>
@@ -1596,7 +1598,7 @@
                 <w:noProof/>
                 <w:webHidden/>
               </w:rPr>
-              <w:instrText xml:space="preserve"> PAGEREF _Toc20118336 \h </w:instrText>
+              <w:instrText xml:space="preserve"> PAGEREF _Toc20118866 \h </w:instrText>
             </w:r>
             <w:r>
               <w:rPr>
@@ -1640,7 +1642,7 @@
               <w:szCs w:val="24"/>
             </w:rPr>
           </w:pPr>
-          <w:hyperlink w:anchor="_Toc20118337" w:history="1">
+          <w:hyperlink w:anchor="_Toc20118867" w:history="1">
             <w:r>
               <w:rPr>
                 <w:rStyle w:val="Hyperlink"/>
@@ -1667,7 +1669,7 @@
                 <w:noProof/>
                 <w:webHidden/>
               </w:rPr>
-              <w:instrText xml:space="preserve"> PAGEREF _Toc20118337 \h </w:instrText>
+              <w:instrText xml:space="preserve"> PAGEREF _Toc20118867 \h </w:instrText>
             </w:r>
             <w:r>
               <w:rPr>
@@ -1711,7 +1713,7 @@
               <w:szCs w:val="24"/>
             </w:rPr>
           </w:pPr>
-          <w:hyperlink w:anchor="_Toc20118338" w:history="1">
+          <w:hyperlink w:anchor="_Toc20118868" w:history="1">
             <w:r>
               <w:rPr>
                 <w:rStyle w:val="Hyperlink"/>
@@ -1738,7 +1740,7 @@
                 <w:noProof/>
                 <w:webHidden/>
               </w:rPr>
-              <w:instrText xml:space="preserve"> PAGEREF _Toc20118338 \h </w:instrText>
+              <w:instrText xml:space="preserve"> PAGEREF _Toc20118868 \h </w:instrText>
             </w:r>
             <w:r>
               <w:rPr>
@@ -1782,7 +1784,7 @@
               <w:szCs w:val="24"/>
             </w:rPr>
           </w:pPr>
-          <w:hyperlink w:anchor="_Toc20118339" w:history="1">
+          <w:hyperlink w:anchor="_Toc20118869" w:history="1">
             <w:r>
               <w:rPr>
                 <w:rStyle w:val="Hyperlink"/>
@@ -1809,7 +1811,7 @@
                 <w:noProof/>
                 <w:webHidden/>
               </w:rPr>
-              <w:instrText xml:space="preserve"> PAGEREF _Toc20118339 \h </w:instrText>
+              <w:instrText xml:space="preserve"> PAGEREF _Toc20118869 \h </w:instrText>
             </w:r>
             <w:r>
               <w:rPr>
@@ -1853,7 +1855,7 @@
               <w:noProof/>
             </w:rPr>
           </w:pPr>
-          <w:hyperlink w:anchor="_Toc20118340" w:history="1">
+          <w:hyperlink w:anchor="_Toc20118870" w:history="1">
             <w:r>
               <w:rPr>
                 <w:rStyle w:val="Hyperlink"/>
@@ -1880,7 +1882,7 @@
                 <w:noProof/>
                 <w:webHidden/>
               </w:rPr>
-              <w:instrText xml:space="preserve"> PAGEREF _Toc20118340 \h </w:instrText>
+              <w:instrText xml:space="preserve"> PAGEREF _Toc20118870 \h </w:instrText>
             </w:r>
             <w:r>
               <w:rPr>
@@ -1926,7 +1928,7 @@
               <w:szCs w:val="24"/>
             </w:rPr>
           </w:pPr>
-          <w:hyperlink w:anchor="_Toc20118341" w:history="1">
+          <w:hyperlink w:anchor="_Toc20118871" w:history="1">
             <w:r>
               <w:rPr>
                 <w:rStyle w:val="Hyperlink"/>
@@ -1953,7 +1955,7 @@
                 <w:noProof/>
                 <w:webHidden/>
               </w:rPr>
-              <w:instrText xml:space="preserve"> PAGEREF _Toc20118341 \h </w:instrText>
+              <w:instrText xml:space="preserve"> PAGEREF _Toc20118871 \h </w:instrText>
             </w:r>
             <w:r>
               <w:rPr>
@@ -1997,7 +1999,7 @@
               <w:szCs w:val="24"/>
             </w:rPr>
           </w:pPr>
-          <w:hyperlink w:anchor="_Toc20118342" w:history="1">
+          <w:hyperlink w:anchor="_Toc20118872" w:history="1">
             <w:r>
               <w:rPr>
                 <w:rStyle w:val="Hyperlink"/>
@@ -2024,7 +2026,7 @@
                 <w:noProof/>
                 <w:webHidden/>
               </w:rPr>
-              <w:instrText xml:space="preserve"> PAGEREF _Toc20118342 \h </w:instrText>
+              <w:instrText xml:space="preserve"> PAGEREF _Toc20118872 \h </w:instrText>
             </w:r>
             <w:r>
               <w:rPr>
@@ -2068,7 +2070,7 @@
               <w:szCs w:val="24"/>
             </w:rPr>
           </w:pPr>
-          <w:hyperlink w:anchor="_Toc20118343" w:history="1">
+          <w:hyperlink w:anchor="_Toc20118873" w:history="1">
             <w:r>
               <w:rPr>
                 <w:rStyle w:val="Hyperlink"/>
@@ -2095,7 +2097,7 @@
                 <w:noProof/>
                 <w:webHidden/>
               </w:rPr>
-              <w:instrText xml:space="preserve"> PAGEREF _Toc20118343 \h </w:instrText>
+              <w:instrText xml:space="preserve"> PAGEREF _Toc20118873 \h </w:instrText>
             </w:r>
             <w:r>
               <w:rPr>
@@ -2139,7 +2141,7 @@
               <w:szCs w:val="24"/>
             </w:rPr>
           </w:pPr>
-          <w:hyperlink w:anchor="_Toc20118344" w:history="1">
+          <w:hyperlink w:anchor="_Toc20118874" w:history="1">
             <w:r>
               <w:rPr>
                 <w:rStyle w:val="Hyperlink"/>
@@ -2166,7 +2168,7 @@
                 <w:noProof/>
                 <w:webHidden/>
               </w:rPr>
-              <w:instrText xml:space="preserve"> PAGEREF _Toc20118344 \h </w:instrText>
+              <w:instrText xml:space="preserve"> PAGEREF _Toc20118874 \h </w:instrText>
             </w:r>
             <w:r>
               <w:rPr>
@@ -2210,7 +2212,7 @@
               <w:szCs w:val="24"/>
             </w:rPr>
           </w:pPr>
-          <w:hyperlink w:anchor="_Toc20118345" w:history="1">
+          <w:hyperlink w:anchor="_Toc20118875" w:history="1">
             <w:r>
               <w:rPr>
                 <w:rStyle w:val="Hyperlink"/>
@@ -2237,7 +2239,7 @@
                 <w:noProof/>
                 <w:webHidden/>
               </w:rPr>
-              <w:instrText xml:space="preserve"> PAGEREF _Toc20118345 \h </w:instrText>
+              <w:instrText xml:space="preserve"> PAGEREF _Toc20118875 \h </w:instrText>
             </w:r>
             <w:r>
               <w:rPr>
@@ -2281,7 +2283,7 @@
               <w:szCs w:val="24"/>
             </w:rPr>
           </w:pPr>
-          <w:hyperlink w:anchor="_Toc20118346" w:history="1">
+          <w:hyperlink w:anchor="_Toc20118876" w:history="1">
             <w:r>
               <w:rPr>
                 <w:rStyle w:val="Hyperlink"/>
@@ -2308,7 +2310,7 @@
                 <w:noProof/>
                 <w:webHidden/>
               </w:rPr>
-              <w:instrText xml:space="preserve"> PAGEREF _Toc20118346 \h </w:instrText>
+              <w:instrText xml:space="preserve"> PAGEREF _Toc20118876 \h </w:instrText>
             </w:r>
             <w:r>
               <w:rPr>
@@ -2352,7 +2354,7 @@
               <w:szCs w:val="24"/>
             </w:rPr>
           </w:pPr>
-          <w:hyperlink w:anchor="_Toc20118347" w:history="1">
+          <w:hyperlink w:anchor="_Toc20118877" w:history="1">
             <w:r>
               <w:rPr>
                 <w:rStyle w:val="Hyperlink"/>
@@ -2379,7 +2381,7 @@
                 <w:noProof/>
                 <w:webHidden/>
               </w:rPr>
-              <w:instrText xml:space="preserve"> PAGEREF _Toc20118347 \h </w:instrText>
+              <w:instrText xml:space="preserve"> PAGEREF _Toc20118877 \h </w:instrText>
             </w:r>
             <w:r>
               <w:rPr>
@@ -2423,7 +2425,7 @@
               <w:noProof/>
             </w:rPr>
           </w:pPr>
-          <w:hyperlink w:anchor="_Toc20118348" w:history="1">
+          <w:hyperlink w:anchor="_Toc20118878" w:history="1">
             <w:r>
               <w:rPr>
                 <w:rStyle w:val="Hyperlink"/>
@@ -2450,7 +2452,7 @@
                 <w:noProof/>
                 <w:webHidden/>
               </w:rPr>
-              <w:instrText xml:space="preserve"> PAGEREF _Toc20118348 \h </w:instrText>
+              <w:instrText xml:space="preserve"> PAGEREF _Toc20118878 \h </w:instrText>
             </w:r>
             <w:r>
               <w:rPr>
@@ -2496,7 +2498,7 @@
               <w:szCs w:val="24"/>
             </w:rPr>
           </w:pPr>
-          <w:hyperlink w:anchor="_Toc20118349" w:history="1">
+          <w:hyperlink w:anchor="_Toc20118879" w:history="1">
             <w:r>
               <w:rPr>
                 <w:rStyle w:val="Hyperlink"/>
@@ -2523,7 +2525,7 @@
                 <w:noProof/>
                 <w:webHidden/>
               </w:rPr>
-              <w:instrText xml:space="preserve"> PAGEREF _Toc20118349 \h </w:instrText>
+              <w:instrText xml:space="preserve"> PAGEREF _Toc20118879 \h </w:instrText>
             </w:r>
             <w:r>
               <w:rPr>
@@ -2567,7 +2569,7 @@
               <w:noProof/>
             </w:rPr>
           </w:pPr>
-          <w:hyperlink w:anchor="_Toc20118350" w:history="1">
+          <w:hyperlink w:anchor="_Toc20118880" w:history="1">
             <w:r>
               <w:rPr>
                 <w:rStyle w:val="Hyperlink"/>
@@ -2594,7 +2596,7 @@
                 <w:noProof/>
                 <w:webHidden/>
               </w:rPr>
-              <w:instrText xml:space="preserve"> PAGEREF _Toc20118350 \h </w:instrText>
+              <w:instrText xml:space="preserve"> PAGEREF _Toc20118880 \h </w:instrText>
             </w:r>
             <w:r>
               <w:rPr>
@@ -2638,7 +2640,7 @@
               <w:noProof/>
             </w:rPr>
           </w:pPr>
-          <w:hyperlink w:anchor="_Toc20118351" w:history="1">
+          <w:hyperlink w:anchor="_Toc20118881" w:history="1">
             <w:r>
               <w:rPr>
                 <w:rStyle w:val="Hyperlink"/>
@@ -2665,7 +2667,7 @@
                 <w:noProof/>
                 <w:webHidden/>
               </w:rPr>
-              <w:instrText xml:space="preserve"> PAGEREF _Toc20118351 \h </w:instrText>
+              <w:instrText xml:space="preserve"> PAGEREF _Toc20118881 \h </w:instrText>
             </w:r>
             <w:r>
               <w:rPr>
@@ -2711,7 +2713,7 @@
               <w:szCs w:val="24"/>
             </w:rPr>
           </w:pPr>
-          <w:hyperlink w:anchor="_Toc20118352" w:history="1">
+          <w:hyperlink w:anchor="_Toc20118882" w:history="1">
             <w:r>
               <w:rPr>
                 <w:rStyle w:val="Hyperlink"/>
@@ -2738,7 +2740,7 @@
                 <w:noProof/>
                 <w:webHidden/>
               </w:rPr>
-              <w:instrText xml:space="preserve"> PAGEREF _Toc20118352 \h </w:instrText>
+              <w:instrText xml:space="preserve"> PAGEREF _Toc20118882 \h </w:instrText>
             </w:r>
             <w:r>
               <w:rPr>
@@ -2784,7 +2786,7 @@
               <w:szCs w:val="24"/>
             </w:rPr>
           </w:pPr>
-          <w:hyperlink w:anchor="_Toc20118353" w:history="1">
+          <w:hyperlink w:anchor="_Toc20118883" w:history="1">
             <w:r>
               <w:rPr>
                 <w:rStyle w:val="Hyperlink"/>
@@ -2811,7 +2813,7 @@
                 <w:noProof/>
                 <w:webHidden/>
               </w:rPr>
-              <w:instrText xml:space="preserve"> PAGEREF _Toc20118353 \h </w:instrText>
+              <w:instrText xml:space="preserve"> PAGEREF _Toc20118883 \h </w:instrText>
             </w:r>
             <w:r>
               <w:rPr>
@@ -2855,7 +2857,7 @@
               <w:noProof/>
             </w:rPr>
           </w:pPr>
-          <w:hyperlink w:anchor="_Toc20118354" w:history="1">
+          <w:hyperlink w:anchor="_Toc20118884" w:history="1">
             <w:r>
               <w:rPr>
                 <w:rStyle w:val="Hyperlink"/>
@@ -2882,7 +2884,7 @@
                 <w:noProof/>
                 <w:webHidden/>
               </w:rPr>
-              <w:instrText xml:space="preserve"> PAGEREF _Toc20118354 \h </w:instrText>
+              <w:instrText xml:space="preserve"> PAGEREF _Toc20118884 \h </w:instrText>
             </w:r>
             <w:r>
               <w:rPr>
@@ -2928,7 +2930,7 @@
               <w:szCs w:val="24"/>
             </w:rPr>
           </w:pPr>
-          <w:hyperlink w:anchor="_Toc20118355" w:history="1">
+          <w:hyperlink w:anchor="_Toc20118885" w:history="1">
             <w:r>
               <w:rPr>
                 <w:rStyle w:val="Hyperlink"/>
@@ -2955,7 +2957,7 @@
                 <w:noProof/>
                 <w:webHidden/>
               </w:rPr>
-              <w:instrText xml:space="preserve"> PAGEREF _Toc20118355 \h </w:instrText>
+              <w:instrText xml:space="preserve"> PAGEREF _Toc20118885 \h </w:instrText>
             </w:r>
             <w:r>
               <w:rPr>
@@ -2999,7 +3001,7 @@
               <w:szCs w:val="24"/>
             </w:rPr>
           </w:pPr>
-          <w:hyperlink w:anchor="_Toc20118356" w:history="1">
+          <w:hyperlink w:anchor="_Toc20118886" w:history="1">
             <w:r>
               <w:rPr>
                 <w:rStyle w:val="Hyperlink"/>
@@ -3026,7 +3028,7 @@
                 <w:noProof/>
                 <w:webHidden/>
               </w:rPr>
-              <w:instrText xml:space="preserve"> PAGEREF _Toc20118356 \h </w:instrText>
+              <w:instrText xml:space="preserve"> PAGEREF _Toc20118886 \h </w:instrText>
             </w:r>
             <w:r>
               <w:rPr>
@@ -3070,7 +3072,7 @@
               <w:szCs w:val="24"/>
             </w:rPr>
           </w:pPr>
-          <w:hyperlink w:anchor="_Toc20118357" w:history="1">
+          <w:hyperlink w:anchor="_Toc20118887" w:history="1">
             <w:r>
               <w:rPr>
                 <w:rStyle w:val="Hyperlink"/>
@@ -3097,7 +3099,7 @@
                 <w:noProof/>
                 <w:webHidden/>
               </w:rPr>
-              <w:instrText xml:space="preserve"> PAGEREF _Toc20118357 \h </w:instrText>
+              <w:instrText xml:space="preserve"> PAGEREF _Toc20118887 \h </w:instrText>
             </w:r>
             <w:r>
               <w:rPr>
@@ -3141,7 +3143,7 @@
               <w:szCs w:val="24"/>
             </w:rPr>
           </w:pPr>
-          <w:hyperlink w:anchor="_Toc20118358" w:history="1">
+          <w:hyperlink w:anchor="_Toc20118888" w:history="1">
             <w:r>
               <w:rPr>
                 <w:rStyle w:val="Hyperlink"/>
@@ -3186,7 +3188,7 @@
                 <w:noProof/>
                 <w:webHidden/>
               </w:rPr>
-              <w:instrText xml:space="preserve"> PAGEREF _Toc20118358 \h </w:instrText>
+              <w:instrText xml:space="preserve"> PAGEREF _Toc20118888 \h </w:instrText>
             </w:r>
             <w:r>
               <w:rPr>
@@ -3230,7 +3232,7 @@
               <w:noProof/>
             </w:rPr>
           </w:pPr>
-          <w:hyperlink w:anchor="_Toc20118359" w:history="1">
+          <w:hyperlink w:anchor="_Toc20118889" w:history="1">
             <w:r>
               <w:rPr>
                 <w:rStyle w:val="Hyperlink"/>
@@ -3257,78 +3259,7 @@
                 <w:noProof/>
                 <w:webHidden/>
               </w:rPr>
-              <w:instrText xml:space="preserve"> PAGEREF _Toc20118359 \h </w:instrText>
-            </w:r>
-            <w:r>
-              <w:rPr>
-                <w:noProof/>
-                <w:webHidden/>
-              </w:rPr>
-            </w:r>
-            <w:r>
-              <w:rPr>
-                <w:noProof/>
-                <w:webHidden/>
-              </w:rPr>
-              <w:fldChar w:fldCharType="separate"/>
-            </w:r>
-            <w:r>
-              <w:rPr>
-                <w:noProof/>
-                <w:webHidden/>
-              </w:rPr>
-              <w:t>33</w:t>
-            </w:r>
-            <w:r>
-              <w:rPr>
-                <w:noProof/>
-                <w:webHidden/>
-              </w:rPr>
-              <w:fldChar w:fldCharType="end"/>
-            </w:r>
-          </w:hyperlink>
-        </w:p>
-        <w:p>
-          <w:pPr>
-            <w:pStyle w:val="TOC1"/>
-            <w:tabs>
-              <w:tab w:val="right" w:leader="dot" w:pos="8630"/>
-            </w:tabs>
-            <w:rPr>
-              <w:rFonts w:eastAsiaTheme="minorEastAsia" w:cstheme="minorBidi"/>
-              <w:b w:val="0"/>
-              <w:bCs w:val="0"/>
-              <w:noProof/>
-            </w:rPr>
-          </w:pPr>
-          <w:hyperlink w:anchor="_Toc20118360" w:history="1">
-            <w:r>
-              <w:rPr>
-                <w:rStyle w:val="Hyperlink"/>
-                <w:noProof/>
-              </w:rPr>
-              <w:t>GatorSeq Pipeline Code</w:t>
-            </w:r>
-            <w:r>
-              <w:rPr>
-                <w:noProof/>
-                <w:webHidden/>
-              </w:rPr>
-              <w:tab/>
-            </w:r>
-            <w:r>
-              <w:rPr>
-                <w:noProof/>
-                <w:webHidden/>
-              </w:rPr>
-              <w:fldChar w:fldCharType="begin"/>
-            </w:r>
-            <w:r>
-              <w:rPr>
-                <w:noProof/>
-                <w:webHidden/>
-              </w:rPr>
-              <w:instrText xml:space="preserve"> PAGEREF _Toc20118360 \h </w:instrText>
+              <w:instrText xml:space="preserve"> PAGEREF _Toc20118889 \h </w:instrText>
             </w:r>
             <w:r>
               <w:rPr>
@@ -3374,13 +3305,13 @@
               <w:szCs w:val="24"/>
             </w:rPr>
           </w:pPr>
-          <w:hyperlink w:anchor="_Toc20118361" w:history="1">
+          <w:hyperlink w:anchor="_Toc20118890" w:history="1">
             <w:r>
               <w:rPr>
                 <w:rStyle w:val="Hyperlink"/>
                 <w:noProof/>
               </w:rPr>
-              <w:t>Version Control</w:t>
+              <w:t>Retrospecitve Analysis for Auditing</w:t>
             </w:r>
             <w:r>
               <w:rPr>
@@ -3401,7 +3332,7 @@
                 <w:noProof/>
                 <w:webHidden/>
               </w:rPr>
-              <w:instrText xml:space="preserve"> PAGEREF _Toc20118361 \h </w:instrText>
+              <w:instrText xml:space="preserve"> PAGEREF _Toc20118890 \h </w:instrText>
             </w:r>
             <w:r>
               <w:rPr>
@@ -3422,6 +3353,77 @@
                 <w:webHidden/>
               </w:rPr>
               <w:t>33</w:t>
+            </w:r>
+            <w:r>
+              <w:rPr>
+                <w:noProof/>
+                <w:webHidden/>
+              </w:rPr>
+              <w:fldChar w:fldCharType="end"/>
+            </w:r>
+          </w:hyperlink>
+        </w:p>
+        <w:p>
+          <w:pPr>
+            <w:pStyle w:val="TOC1"/>
+            <w:tabs>
+              <w:tab w:val="right" w:leader="dot" w:pos="8630"/>
+            </w:tabs>
+            <w:rPr>
+              <w:rFonts w:eastAsiaTheme="minorEastAsia" w:cstheme="minorBidi"/>
+              <w:b w:val="0"/>
+              <w:bCs w:val="0"/>
+              <w:noProof/>
+            </w:rPr>
+          </w:pPr>
+          <w:hyperlink w:anchor="_Toc20118891" w:history="1">
+            <w:r>
+              <w:rPr>
+                <w:rStyle w:val="Hyperlink"/>
+                <w:noProof/>
+              </w:rPr>
+              <w:t>GatorSeq Pipeline Code</w:t>
+            </w:r>
+            <w:r>
+              <w:rPr>
+                <w:noProof/>
+                <w:webHidden/>
+              </w:rPr>
+              <w:tab/>
+            </w:r>
+            <w:r>
+              <w:rPr>
+                <w:noProof/>
+                <w:webHidden/>
+              </w:rPr>
+              <w:fldChar w:fldCharType="begin"/>
+            </w:r>
+            <w:r>
+              <w:rPr>
+                <w:noProof/>
+                <w:webHidden/>
+              </w:rPr>
+              <w:instrText xml:space="preserve"> PAGEREF _Toc20118891 \h </w:instrText>
+            </w:r>
+            <w:r>
+              <w:rPr>
+                <w:noProof/>
+                <w:webHidden/>
+              </w:rPr>
+            </w:r>
+            <w:r>
+              <w:rPr>
+                <w:noProof/>
+                <w:webHidden/>
+              </w:rPr>
+              <w:fldChar w:fldCharType="separate"/>
+            </w:r>
+            <w:r>
+              <w:rPr>
+                <w:noProof/>
+                <w:webHidden/>
+              </w:rPr>
+              <w:t>34</w:t>
             </w:r>
             <w:r>
               <w:rPr>
@@ -3447,13 +3449,13 @@
               <w:szCs w:val="24"/>
             </w:rPr>
           </w:pPr>
-          <w:hyperlink w:anchor="_Toc20118362" w:history="1">
+          <w:hyperlink w:anchor="_Toc20118892" w:history="1">
             <w:r>
               <w:rPr>
                 <w:rStyle w:val="Hyperlink"/>
                 <w:noProof/>
               </w:rPr>
-              <w:t>Version Traceability</w:t>
+              <w:t>Version Control</w:t>
             </w:r>
             <w:r>
               <w:rPr>
@@ -3474,7 +3476,7 @@
                 <w:noProof/>
                 <w:webHidden/>
               </w:rPr>
-              <w:instrText xml:space="preserve"> PAGEREF _Toc20118362 \h </w:instrText>
+              <w:instrText xml:space="preserve"> PAGEREF _Toc20118892 \h </w:instrText>
             </w:r>
             <w:r>
               <w:rPr>
@@ -3494,7 +3496,7 @@
                 <w:noProof/>
                 <w:webHidden/>
               </w:rPr>
-              <w:t>33</w:t>
+              <w:t>34</w:t>
             </w:r>
             <w:r>
               <w:rPr>
@@ -3520,13 +3522,13 @@
               <w:szCs w:val="24"/>
             </w:rPr>
           </w:pPr>
-          <w:hyperlink w:anchor="_Toc20118363" w:history="1">
+          <w:hyperlink w:anchor="_Toc20118893" w:history="1">
             <w:r>
               <w:rPr>
                 <w:rStyle w:val="Hyperlink"/>
                 <w:noProof/>
               </w:rPr>
-              <w:t>Code Location</w:t>
+              <w:t>Version Traceability</w:t>
             </w:r>
             <w:r>
               <w:rPr>
@@ -3547,78 +3549,7 @@
                 <w:noProof/>
                 <w:webHidden/>
               </w:rPr>
-              <w:instrText xml:space="preserve"> PAGEREF _Toc20118363 \h </w:instrText>
-            </w:r>
-            <w:r>
-              <w:rPr>
-                <w:noProof/>
-                <w:webHidden/>
-              </w:rPr>
-            </w:r>
-            <w:r>
-              <w:rPr>
-                <w:noProof/>
-                <w:webHidden/>
-              </w:rPr>
-              <w:fldChar w:fldCharType="separate"/>
-            </w:r>
-            <w:r>
-              <w:rPr>
-                <w:noProof/>
-                <w:webHidden/>
-              </w:rPr>
-              <w:t>33</w:t>
-            </w:r>
-            <w:r>
-              <w:rPr>
-                <w:noProof/>
-                <w:webHidden/>
-              </w:rPr>
-              <w:fldChar w:fldCharType="end"/>
-            </w:r>
-          </w:hyperlink>
-        </w:p>
-        <w:p>
-          <w:pPr>
-            <w:pStyle w:val="TOC1"/>
-            <w:tabs>
-              <w:tab w:val="right" w:leader="dot" w:pos="8630"/>
-            </w:tabs>
-            <w:rPr>
-              <w:rFonts w:eastAsiaTheme="minorEastAsia" w:cstheme="minorBidi"/>
-              <w:b w:val="0"/>
-              <w:bCs w:val="0"/>
-              <w:noProof/>
-            </w:rPr>
-          </w:pPr>
-          <w:hyperlink w:anchor="_Toc20118364" w:history="1">
-            <w:r>
-              <w:rPr>
-                <w:rStyle w:val="Hyperlink"/>
-                <w:noProof/>
-              </w:rPr>
-              <w:t>Computational Infrastructure</w:t>
-            </w:r>
-            <w:r>
-              <w:rPr>
-                <w:noProof/>
-                <w:webHidden/>
-              </w:rPr>
-              <w:tab/>
-            </w:r>
-            <w:r>
-              <w:rPr>
-                <w:noProof/>
-                <w:webHidden/>
-              </w:rPr>
-              <w:fldChar w:fldCharType="begin"/>
-            </w:r>
-            <w:r>
-              <w:rPr>
-                <w:noProof/>
-                <w:webHidden/>
-              </w:rPr>
-              <w:instrText xml:space="preserve"> PAGEREF _Toc20118364 \h </w:instrText>
+              <w:instrText xml:space="preserve"> PAGEREF _Toc20118893 \h </w:instrText>
             </w:r>
             <w:r>
               <w:rPr>
@@ -3664,13 +3595,13 @@
               <w:szCs w:val="24"/>
             </w:rPr>
           </w:pPr>
-          <w:hyperlink w:anchor="_Toc20118365" w:history="1">
+          <w:hyperlink w:anchor="_Toc20118894" w:history="1">
             <w:r>
               <w:rPr>
                 <w:rStyle w:val="Hyperlink"/>
                 <w:noProof/>
               </w:rPr>
-              <w:t>Illumina NextSeq 500</w:t>
+              <w:t>Code Location</w:t>
             </w:r>
             <w:r>
               <w:rPr>
@@ -3691,7 +3622,7 @@
                 <w:noProof/>
                 <w:webHidden/>
               </w:rPr>
-              <w:instrText xml:space="preserve"> PAGEREF _Toc20118365 \h </w:instrText>
+              <w:instrText xml:space="preserve"> PAGEREF _Toc20118894 \h </w:instrText>
             </w:r>
             <w:r>
               <w:rPr>
@@ -3735,7 +3666,7 @@
               <w:noProof/>
             </w:rPr>
           </w:pPr>
-          <w:hyperlink w:anchor="_Toc20118366" w:history="1">
+          <w:hyperlink w:anchor="_Toc20118895" w:history="1">
             <w:r>
               <w:rPr>
                 <w:rStyle w:val="Hyperlink"/>
@@ -3762,7 +3693,7 @@
                 <w:noProof/>
                 <w:webHidden/>
               </w:rPr>
-              <w:instrText xml:space="preserve"> PAGEREF _Toc20118366 \h </w:instrText>
+              <w:instrText xml:space="preserve"> PAGEREF _Toc20118895 \h </w:instrText>
             </w:r>
             <w:r>
               <w:rPr>
@@ -3808,7 +3739,7 @@
               <w:szCs w:val="24"/>
             </w:rPr>
           </w:pPr>
-          <w:hyperlink w:anchor="_Toc20118367" w:history="1">
+          <w:hyperlink w:anchor="_Toc20118896" w:history="1">
             <w:r>
               <w:rPr>
                 <w:rStyle w:val="Hyperlink"/>
@@ -3835,7 +3766,78 @@
                 <w:noProof/>
                 <w:webHidden/>
               </w:rPr>
-              <w:instrText xml:space="preserve"> PAGEREF _Toc20118367 \h </w:instrText>
+              <w:instrText xml:space="preserve"> PAGEREF _Toc20118896 \h </w:instrText>
+            </w:r>
+            <w:r>
+              <w:rPr>
+                <w:noProof/>
+                <w:webHidden/>
+              </w:rPr>
+            </w:r>
+            <w:r>
+              <w:rPr>
+                <w:noProof/>
+                <w:webHidden/>
+              </w:rPr>
+              <w:fldChar w:fldCharType="separate"/>
+            </w:r>
+            <w:r>
+              <w:rPr>
+                <w:noProof/>
+                <w:webHidden/>
+              </w:rPr>
+              <w:t>34</w:t>
+            </w:r>
+            <w:r>
+              <w:rPr>
+                <w:noProof/>
+                <w:webHidden/>
+              </w:rPr>
+              <w:fldChar w:fldCharType="end"/>
+            </w:r>
+          </w:hyperlink>
+        </w:p>
+        <w:p>
+          <w:pPr>
+            <w:pStyle w:val="TOC1"/>
+            <w:tabs>
+              <w:tab w:val="right" w:leader="dot" w:pos="8630"/>
+            </w:tabs>
+            <w:rPr>
+              <w:rFonts w:eastAsiaTheme="minorEastAsia" w:cstheme="minorBidi"/>
+              <w:b w:val="0"/>
+              <w:bCs w:val="0"/>
+              <w:noProof/>
+            </w:rPr>
+          </w:pPr>
+          <w:hyperlink w:anchor="_Toc20118897" w:history="1">
+            <w:r>
+              <w:rPr>
+                <w:rStyle w:val="Hyperlink"/>
+                <w:noProof/>
+              </w:rPr>
+              <w:t>Computational Infrastructure</w:t>
+            </w:r>
+            <w:r>
+              <w:rPr>
+                <w:noProof/>
+                <w:webHidden/>
+              </w:rPr>
+              <w:tab/>
+            </w:r>
+            <w:r>
+              <w:rPr>
+                <w:noProof/>
+                <w:webHidden/>
+              </w:rPr>
+              <w:fldChar w:fldCharType="begin"/>
+            </w:r>
+            <w:r>
+              <w:rPr>
+                <w:noProof/>
+                <w:webHidden/>
+              </w:rPr>
+              <w:instrText xml:space="preserve"> PAGEREF _Toc20118897 \h </w:instrText>
             </w:r>
             <w:r>
               <w:rPr>
@@ -3881,13 +3883,13 @@
               <w:szCs w:val="24"/>
             </w:rPr>
           </w:pPr>
-          <w:hyperlink w:anchor="_Toc20118368" w:history="1">
+          <w:hyperlink w:anchor="_Toc20118898" w:history="1">
             <w:r>
               <w:rPr>
                 <w:rStyle w:val="Hyperlink"/>
                 <w:noProof/>
               </w:rPr>
-              <w:t>Pathology Network Drive</w:t>
+              <w:t>Illumina NextSeq 500</w:t>
             </w:r>
             <w:r>
               <w:rPr>
@@ -3908,7 +3910,7 @@
                 <w:noProof/>
                 <w:webHidden/>
               </w:rPr>
-              <w:instrText xml:space="preserve"> PAGEREF _Toc20118368 \h </w:instrText>
+              <w:instrText xml:space="preserve"> PAGEREF _Toc20118898 \h </w:instrText>
             </w:r>
             <w:r>
               <w:rPr>
@@ -3954,13 +3956,13 @@
               <w:szCs w:val="24"/>
             </w:rPr>
           </w:pPr>
-          <w:hyperlink w:anchor="_Toc20118369" w:history="1">
+          <w:hyperlink w:anchor="_Toc20118899" w:history="1">
             <w:r>
               <w:rPr>
                 <w:rStyle w:val="Hyperlink"/>
                 <w:noProof/>
               </w:rPr>
-              <w:t>ahc-path-data19</w:t>
+              <w:t>Pathology Network Drive</w:t>
             </w:r>
             <w:r>
               <w:rPr>
@@ -3981,7 +3983,7 @@
                 <w:noProof/>
                 <w:webHidden/>
               </w:rPr>
-              <w:instrText xml:space="preserve"> PAGEREF _Toc20118369 \h </w:instrText>
+              <w:instrText xml:space="preserve"> PAGEREF _Toc20118899 \h </w:instrText>
             </w:r>
             <w:r>
               <w:rPr>
@@ -4027,13 +4029,13 @@
               <w:szCs w:val="24"/>
             </w:rPr>
           </w:pPr>
-          <w:hyperlink w:anchor="_Toc20118370" w:history="1">
+          <w:hyperlink w:anchor="_Toc20118900" w:history="1">
             <w:r>
               <w:rPr>
                 <w:rStyle w:val="Hyperlink"/>
                 <w:noProof/>
               </w:rPr>
-              <w:t>HiPerGator</w:t>
+              <w:t>ahc-path-data19</w:t>
             </w:r>
             <w:r>
               <w:rPr>
@@ -4054,7 +4056,7 @@
                 <w:noProof/>
                 <w:webHidden/>
               </w:rPr>
-              <w:instrText xml:space="preserve"> PAGEREF _Toc20118370 \h </w:instrText>
+              <w:instrText xml:space="preserve"> PAGEREF _Toc20118900 \h </w:instrText>
             </w:r>
             <w:r>
               <w:rPr>
@@ -4074,7 +4076,7 @@
                 <w:noProof/>
                 <w:webHidden/>
               </w:rPr>
-              <w:t>34</w:t>
+              <w:t>35</w:t>
             </w:r>
             <w:r>
               <w:rPr>
@@ -4100,13 +4102,13 @@
               <w:szCs w:val="24"/>
             </w:rPr>
           </w:pPr>
-          <w:hyperlink w:anchor="_Toc20118371" w:history="1">
+          <w:hyperlink w:anchor="_Toc20118901" w:history="1">
             <w:r>
               <w:rPr>
                 <w:rStyle w:val="Hyperlink"/>
                 <w:noProof/>
               </w:rPr>
-              <w:t>Qiagen Clinical Insight (QCI)</w:t>
+              <w:t>HiPerGator</w:t>
             </w:r>
             <w:r>
               <w:rPr>
@@ -4127,7 +4129,7 @@
                 <w:noProof/>
                 <w:webHidden/>
               </w:rPr>
-              <w:instrText xml:space="preserve"> PAGEREF _Toc20118371 \h </w:instrText>
+              <w:instrText xml:space="preserve"> PAGEREF _Toc20118901 \h </w:instrText>
             </w:r>
             <w:r>
               <w:rPr>
@@ -4147,7 +4149,7 @@
                 <w:noProof/>
                 <w:webHidden/>
               </w:rPr>
-              <w:t>34</w:t>
+              <w:t>35</w:t>
             </w:r>
             <w:r>
               <w:rPr>
@@ -4173,12 +4175,85 @@
               <w:szCs w:val="24"/>
             </w:rPr>
           </w:pPr>
-          <w:hyperlink w:anchor="_Toc20118372" w:history="1">
+          <w:hyperlink w:anchor="_Toc20118902" w:history="1">
             <w:r>
               <w:rPr>
                 <w:rStyle w:val="Hyperlink"/>
                 <w:noProof/>
               </w:rPr>
+              <w:t>Qiagen Clinical Insight (QCI)</w:t>
+            </w:r>
+            <w:r>
+              <w:rPr>
+                <w:noProof/>
+                <w:webHidden/>
+              </w:rPr>
+              <w:tab/>
+            </w:r>
+            <w:r>
+              <w:rPr>
+                <w:noProof/>
+                <w:webHidden/>
+              </w:rPr>
+              <w:fldChar w:fldCharType="begin"/>
+            </w:r>
+            <w:r>
+              <w:rPr>
+                <w:noProof/>
+                <w:webHidden/>
+              </w:rPr>
+              <w:instrText xml:space="preserve"> PAGEREF _Toc20118902 \h </w:instrText>
+            </w:r>
+            <w:r>
+              <w:rPr>
+                <w:noProof/>
+                <w:webHidden/>
+              </w:rPr>
+            </w:r>
+            <w:r>
+              <w:rPr>
+                <w:noProof/>
+                <w:webHidden/>
+              </w:rPr>
+              <w:fldChar w:fldCharType="separate"/>
+            </w:r>
+            <w:r>
+              <w:rPr>
+                <w:noProof/>
+                <w:webHidden/>
+              </w:rPr>
+              <w:t>35</w:t>
+            </w:r>
+            <w:r>
+              <w:rPr>
+                <w:noProof/>
+                <w:webHidden/>
+              </w:rPr>
+              <w:fldChar w:fldCharType="end"/>
+            </w:r>
+          </w:hyperlink>
+        </w:p>
+        <w:p>
+          <w:pPr>
+            <w:pStyle w:val="TOC2"/>
+            <w:tabs>
+              <w:tab w:val="right" w:leader="dot" w:pos="8630"/>
+            </w:tabs>
+            <w:rPr>
+              <w:rFonts w:eastAsiaTheme="minorEastAsia" w:cstheme="minorBidi"/>
+              <w:b w:val="0"/>
+              <w:bCs w:val="0"/>
+              <w:noProof/>
+              <w:sz w:val="24"/>
+              <w:szCs w:val="24"/>
+            </w:rPr>
+          </w:pPr>
+          <w:hyperlink w:anchor="_Toc20118903" w:history="1">
+            <w:r>
+              <w:rPr>
+                <w:rStyle w:val="Hyperlink"/>
+                <w:noProof/>
+              </w:rPr>
               <w:t>Data Backups</w:t>
             </w:r>
             <w:r>
@@ -4200,7 +4275,7 @@
                 <w:noProof/>
                 <w:webHidden/>
               </w:rPr>
-              <w:instrText xml:space="preserve"> PAGEREF _Toc20118372 \h </w:instrText>
+              <w:instrText xml:space="preserve"> PAGEREF _Toc20118903 \h </w:instrText>
             </w:r>
             <w:r>
               <w:rPr>
@@ -4244,7 +4319,7 @@
               <w:szCs w:val="24"/>
             </w:rPr>
           </w:pPr>
-          <w:hyperlink w:anchor="_Toc20118373" w:history="1">
+          <w:hyperlink w:anchor="_Toc20118904" w:history="1">
             <w:r>
               <w:rPr>
                 <w:rStyle w:val="Hyperlink"/>
@@ -4271,7 +4346,7 @@
                 <w:noProof/>
                 <w:webHidden/>
               </w:rPr>
-              <w:instrText xml:space="preserve"> PAGEREF _Toc20118373 \h </w:instrText>
+              <w:instrText xml:space="preserve"> PAGEREF _Toc20118904 \h </w:instrText>
             </w:r>
             <w:r>
               <w:rPr>
@@ -4315,7 +4390,7 @@
               <w:szCs w:val="24"/>
             </w:rPr>
           </w:pPr>
-          <w:hyperlink w:anchor="_Toc20118374" w:history="1">
+          <w:hyperlink w:anchor="_Toc20118905" w:history="1">
             <w:r>
               <w:rPr>
                 <w:rStyle w:val="Hyperlink"/>
@@ -4342,7 +4417,7 @@
                 <w:noProof/>
                 <w:webHidden/>
               </w:rPr>
-              <w:instrText xml:space="preserve"> PAGEREF _Toc20118374 \h </w:instrText>
+              <w:instrText xml:space="preserve"> PAGEREF _Toc20118905 \h </w:instrText>
             </w:r>
             <w:r>
               <w:rPr>
@@ -4386,7 +4461,7 @@
               <w:szCs w:val="24"/>
             </w:rPr>
           </w:pPr>
-          <w:hyperlink w:anchor="_Toc20118375" w:history="1">
+          <w:hyperlink w:anchor="_Toc20118906" w:history="1">
             <w:r>
               <w:rPr>
                 <w:rStyle w:val="Hyperlink"/>
@@ -4413,7 +4488,7 @@
                 <w:noProof/>
                 <w:webHidden/>
               </w:rPr>
-              <w:instrText xml:space="preserve"> PAGEREF _Toc20118375 \h </w:instrText>
+              <w:instrText xml:space="preserve"> PAGEREF _Toc20118906 \h </w:instrText>
             </w:r>
             <w:r>
               <w:rPr>
@@ -4433,7 +4508,7 @@
                 <w:noProof/>
                 <w:webHidden/>
               </w:rPr>
-              <w:t>35</w:t>
+              <w:t>36</w:t>
             </w:r>
             <w:r>
               <w:rPr>
@@ -4457,7 +4532,7 @@
               <w:szCs w:val="24"/>
             </w:rPr>
           </w:pPr>
-          <w:hyperlink w:anchor="_Toc20118376" w:history="1">
+          <w:hyperlink w:anchor="_Toc20118907" w:history="1">
             <w:r>
               <w:rPr>
                 <w:rStyle w:val="Hyperlink"/>
@@ -4484,7 +4559,7 @@
                 <w:noProof/>
                 <w:webHidden/>
               </w:rPr>
-              <w:instrText xml:space="preserve"> PAGEREF _Toc20118376 \h </w:instrText>
+              <w:instrText xml:space="preserve"> PAGEREF _Toc20118907 \h </w:instrText>
             </w:r>
             <w:r>
               <w:rPr>
@@ -4504,7 +4579,7 @@
                 <w:noProof/>
                 <w:webHidden/>
               </w:rPr>
-              <w:t>35</w:t>
+              <w:t>36</w:t>
             </w:r>
             <w:r>
               <w:rPr>
@@ -4528,7 +4603,7 @@
               <w:szCs w:val="24"/>
             </w:rPr>
           </w:pPr>
-          <w:hyperlink w:anchor="_Toc20118377" w:history="1">
+          <w:hyperlink w:anchor="_Toc20118908" w:history="1">
             <w:r>
               <w:rPr>
                 <w:rStyle w:val="Hyperlink"/>
@@ -4555,7 +4630,7 @@
                 <w:noProof/>
                 <w:webHidden/>
               </w:rPr>
-              <w:instrText xml:space="preserve"> PAGEREF _Toc20118377 \h </w:instrText>
+              <w:instrText xml:space="preserve"> PAGEREF _Toc20118908 \h </w:instrText>
             </w:r>
             <w:r>
               <w:rPr>
@@ -4599,7 +4674,7 @@
               <w:noProof/>
             </w:rPr>
           </w:pPr>
-          <w:hyperlink w:anchor="_Toc20118378" w:history="1">
+          <w:hyperlink w:anchor="_Toc20118909" w:history="1">
             <w:r>
               <w:rPr>
                 <w:rStyle w:val="Hyperlink"/>
@@ -4626,7 +4701,7 @@
                 <w:noProof/>
                 <w:webHidden/>
               </w:rPr>
-              <w:instrText xml:space="preserve"> PAGEREF _Toc20118378 \h </w:instrText>
+              <w:instrText xml:space="preserve"> PAGEREF _Toc20118909 \h </w:instrText>
             </w:r>
             <w:r>
               <w:rPr>
@@ -4679,12 +4754,12 @@
       <w:pPr>
         <w:pStyle w:val="Heading1"/>
       </w:pPr>
-      <w:bookmarkStart w:id="0" w:name="_Toc20118315"/>
+      <w:bookmarkStart w:id="1" w:name="_Toc20118845"/>
       <w:r>
         <w:lastRenderedPageBreak/>
         <w:t>Document Owner</w:t>
       </w:r>
-      <w:bookmarkEnd w:id="0"/>
+      <w:bookmarkEnd w:id="1"/>
     </w:p>
     <w:p>
       <w:r>
@@ -4695,11 +4770,11 @@
       <w:pPr>
         <w:pStyle w:val="Heading1"/>
       </w:pPr>
-      <w:bookmarkStart w:id="1" w:name="_Toc20118316"/>
+      <w:bookmarkStart w:id="2" w:name="_Toc20118846"/>
       <w:r>
         <w:t>Affected Parties</w:t>
       </w:r>
-      <w:bookmarkEnd w:id="1"/>
+      <w:bookmarkEnd w:id="2"/>
     </w:p>
     <w:p>
       <w:r>
@@ -4710,11 +4785,11 @@
       <w:pPr>
         <w:pStyle w:val="Heading1"/>
       </w:pPr>
-      <w:bookmarkStart w:id="2" w:name="_Toc20118317"/>
+      <w:bookmarkStart w:id="3" w:name="_Toc20118847"/>
       <w:r>
         <w:t>Purpose</w:t>
       </w:r>
-      <w:bookmarkEnd w:id="2"/>
+      <w:bookmarkEnd w:id="3"/>
     </w:p>
     <w:p>
       <w:r>
@@ -4773,11 +4848,11 @@
       <w:pPr>
         <w:pStyle w:val="Heading1"/>
       </w:pPr>
-      <w:bookmarkStart w:id="3" w:name="_Toc20118318"/>
+      <w:bookmarkStart w:id="4" w:name="_Toc20118848"/>
       <w:r>
         <w:t>Scope</w:t>
       </w:r>
-      <w:bookmarkEnd w:id="3"/>
+      <w:bookmarkEnd w:id="4"/>
     </w:p>
     <w:p>
       <w:r>
@@ -4822,12 +4897,12 @@
       <w:pPr>
         <w:pStyle w:val="Heading1"/>
       </w:pPr>
-      <w:bookmarkStart w:id="4" w:name="_Toc20118319"/>
+      <w:bookmarkStart w:id="5" w:name="_Toc20118849"/>
       <w:r>
         <w:lastRenderedPageBreak/>
         <w:t>Overview of Target Enrichment Design</w:t>
       </w:r>
-      <w:bookmarkEnd w:id="4"/>
+      <w:bookmarkEnd w:id="5"/>
     </w:p>
     <w:p>
       <w:r>
@@ -4919,11 +4994,11 @@
       <w:pPr>
         <w:pStyle w:val="Heading2"/>
       </w:pPr>
-      <w:bookmarkStart w:id="5" w:name="_Toc20118320"/>
+      <w:bookmarkStart w:id="6" w:name="_Toc20118850"/>
       <w:r>
         <w:t>Target Regions</w:t>
       </w:r>
-      <w:bookmarkEnd w:id="5"/>
+      <w:bookmarkEnd w:id="6"/>
     </w:p>
     <w:p/>
     <w:p>
@@ -5321,14 +5396,14 @@
       <w:pPr>
         <w:pStyle w:val="Heading2"/>
       </w:pPr>
-      <w:bookmarkStart w:id="6" w:name="_Toc20118321"/>
+      <w:bookmarkStart w:id="7" w:name="_Toc20118851"/>
       <w:r>
         <w:t xml:space="preserve">Padded Target </w:t>
       </w:r>
       <w:r>
         <w:t>Regions</w:t>
       </w:r>
-      <w:bookmarkEnd w:id="6"/>
+      <w:bookmarkEnd w:id="7"/>
     </w:p>
     <w:p/>
     <w:p>
@@ -5779,12 +5854,12 @@
       <w:pPr>
         <w:pStyle w:val="Heading2"/>
       </w:pPr>
-      <w:bookmarkStart w:id="7" w:name="_Toc20118322"/>
+      <w:bookmarkStart w:id="8" w:name="_Toc20118852"/>
       <w:r>
         <w:lastRenderedPageBreak/>
         <w:t>Probe Regions</w:t>
       </w:r>
-      <w:bookmarkEnd w:id="7"/>
+      <w:bookmarkEnd w:id="8"/>
     </w:p>
     <w:p/>
     <w:p/>
@@ -6186,11 +6261,11 @@
       <w:pPr>
         <w:pStyle w:val="Heading2"/>
       </w:pPr>
-      <w:bookmarkStart w:id="8" w:name="_Toc20118323"/>
+      <w:bookmarkStart w:id="9" w:name="_Toc20118853"/>
       <w:r>
         <w:t>Non-overlapping Probe Regions</w:t>
       </w:r>
-      <w:bookmarkEnd w:id="8"/>
+      <w:bookmarkEnd w:id="9"/>
     </w:p>
     <w:p/>
     <w:p/>
@@ -6622,12 +6697,12 @@
       <w:pPr>
         <w:pStyle w:val="Heading2"/>
       </w:pPr>
-      <w:bookmarkStart w:id="9" w:name="_Toc20118324"/>
+      <w:bookmarkStart w:id="10" w:name="_Toc20118854"/>
       <w:r>
         <w:lastRenderedPageBreak/>
         <w:t>Probe Coverage Gaps</w:t>
       </w:r>
-      <w:bookmarkEnd w:id="9"/>
+      <w:bookmarkEnd w:id="10"/>
     </w:p>
     <w:p/>
     <w:p>
@@ -7202,7 +7277,7 @@
       <w:pPr>
         <w:pStyle w:val="Heading1"/>
       </w:pPr>
-      <w:bookmarkStart w:id="10" w:name="_Toc20118325"/>
+      <w:bookmarkStart w:id="11" w:name="_Toc20118855"/>
       <w:r>
         <w:lastRenderedPageBreak/>
         <w:t xml:space="preserve">GatorSeq Workflow </w:t>
@@ -7210,7 +7285,7 @@
       <w:r>
         <w:t>Overview</w:t>
       </w:r>
-      <w:bookmarkEnd w:id="10"/>
+      <w:bookmarkEnd w:id="11"/>
     </w:p>
     <w:p>
       <w:r>
@@ -7361,7 +7436,7 @@
       <w:pPr>
         <w:pStyle w:val="Heading1"/>
       </w:pPr>
-      <w:bookmarkStart w:id="11" w:name="_Toc20118326"/>
+      <w:bookmarkStart w:id="12" w:name="_Toc20118856"/>
       <w:r>
         <w:t>GSBW:</w:t>
       </w:r>
@@ -7371,7 +7446,7 @@
       <w:r>
         <w:t>Transfer Raw Reads To Network Drive</w:t>
       </w:r>
-      <w:bookmarkEnd w:id="11"/>
+      <w:bookmarkEnd w:id="12"/>
     </w:p>
     <w:p>
       <w:r>
@@ -7514,7 +7589,7 @@
       <w:pPr>
         <w:pStyle w:val="Heading1"/>
       </w:pPr>
-      <w:bookmarkStart w:id="12" w:name="_Toc20118327"/>
+      <w:bookmarkStart w:id="13" w:name="_Toc20118857"/>
       <w:r>
         <w:lastRenderedPageBreak/>
         <w:t>[2</w:t>
@@ -7528,7 +7603,7 @@
       <w:r>
         <w:t>GatorSeq Analysis</w:t>
       </w:r>
-      <w:bookmarkEnd w:id="12"/>
+      <w:bookmarkEnd w:id="13"/>
     </w:p>
     <w:p>
       <w:r>
@@ -7650,14 +7725,14 @@
       <w:pPr>
         <w:pStyle w:val="Heading2"/>
       </w:pPr>
-      <w:bookmarkStart w:id="13" w:name="_Toc20118328"/>
+      <w:bookmarkStart w:id="14" w:name="_Toc20118858"/>
       <w:r>
         <w:t>Column description</w:t>
       </w:r>
       <w:r>
         <w:t>s</w:t>
       </w:r>
-      <w:bookmarkEnd w:id="13"/>
+      <w:bookmarkEnd w:id="14"/>
     </w:p>
     <w:p/>
     <w:p>
@@ -7911,11 +7986,11 @@
       <w:pPr>
         <w:pStyle w:val="Heading2"/>
       </w:pPr>
-      <w:bookmarkStart w:id="14" w:name="_Toc20118329"/>
+      <w:bookmarkStart w:id="15" w:name="_Toc20118859"/>
       <w:r>
         <w:t>GatorSeq NGS analysis initiation script</w:t>
       </w:r>
-      <w:bookmarkEnd w:id="14"/>
+      <w:bookmarkEnd w:id="15"/>
     </w:p>
     <w:p/>
     <w:p>
@@ -8645,7 +8720,7 @@
       <w:pPr>
         <w:pStyle w:val="Heading1"/>
       </w:pPr>
-      <w:bookmarkStart w:id="15" w:name="_Toc20118330"/>
+      <w:bookmarkStart w:id="16" w:name="_Toc20118860"/>
       <w:r>
         <w:lastRenderedPageBreak/>
         <w:t xml:space="preserve">GSBW: </w:t>
@@ -8653,7 +8728,7 @@
       <w:r>
         <w:t>Auto Transfer Raw Reads To HiPerGator</w:t>
       </w:r>
-      <w:bookmarkEnd w:id="15"/>
+      <w:bookmarkEnd w:id="16"/>
     </w:p>
     <w:p>
       <w:r>
@@ -8698,14 +8773,14 @@
         <w:lastRenderedPageBreak/>
         <w:t xml:space="preserve"> </w:t>
       </w:r>
-      <w:bookmarkStart w:id="16" w:name="_Toc20118331"/>
+      <w:bookmarkStart w:id="17" w:name="_Toc20118861"/>
       <w:r>
         <w:t xml:space="preserve">GSBW: </w:t>
       </w:r>
       <w:r>
         <w:t>Auto Run GatorSeq NGS Analysis</w:t>
       </w:r>
-      <w:bookmarkEnd w:id="16"/>
+      <w:bookmarkEnd w:id="17"/>
     </w:p>
     <w:p>
       <w:r>
@@ -8756,7 +8831,7 @@
       <w:pPr>
         <w:pStyle w:val="Heading2"/>
       </w:pPr>
-      <w:bookmarkStart w:id="17" w:name="_Toc20118332"/>
+      <w:bookmarkStart w:id="18" w:name="_Toc20118862"/>
       <w:r>
         <w:t xml:space="preserve">GatorSeq NGS </w:t>
       </w:r>
@@ -8769,7 +8844,7 @@
       <w:r>
         <w:t>work flow</w:t>
       </w:r>
-      <w:bookmarkEnd w:id="17"/>
+      <w:bookmarkEnd w:id="18"/>
     </w:p>
     <w:p/>
     <w:p>
@@ -8841,11 +8916,11 @@
       <w:pPr>
         <w:pStyle w:val="Heading3"/>
       </w:pPr>
-      <w:bookmarkStart w:id="18" w:name="_Toc20118333"/>
+      <w:bookmarkStart w:id="19" w:name="_Toc20118863"/>
       <w:r>
         <w:t>MAP to Reference: BWA-MEM</w:t>
       </w:r>
-      <w:bookmarkEnd w:id="18"/>
+      <w:bookmarkEnd w:id="19"/>
     </w:p>
     <w:p>
       <w:pPr>
@@ -9017,14 +9092,14 @@
       <w:pPr>
         <w:pStyle w:val="Heading3"/>
       </w:pPr>
-      <w:bookmarkStart w:id="19" w:name="_Toc20118334"/>
+      <w:bookmarkStart w:id="20" w:name="_Toc20118864"/>
       <w:r>
         <w:t xml:space="preserve">SAM to BAM: </w:t>
       </w:r>
       <w:r>
         <w:t>sambamba-view</w:t>
       </w:r>
-      <w:bookmarkEnd w:id="19"/>
+      <w:bookmarkEnd w:id="20"/>
     </w:p>
     <w:p>
       <w:pPr>
@@ -9271,14 +9346,14 @@
       <w:pPr>
         <w:pStyle w:val="Heading3"/>
       </w:pPr>
-      <w:bookmarkStart w:id="20" w:name="_Toc20118335"/>
+      <w:bookmarkStart w:id="21" w:name="_Toc20118865"/>
       <w:r>
         <w:t xml:space="preserve">Sort BAM file: </w:t>
       </w:r>
       <w:r>
         <w:t>sambamba-sort</w:t>
       </w:r>
-      <w:bookmarkEnd w:id="20"/>
+      <w:bookmarkEnd w:id="21"/>
     </w:p>
     <w:p>
       <w:pPr>
@@ -9555,11 +9630,11 @@
       <w:pPr>
         <w:pStyle w:val="Heading3"/>
       </w:pPr>
-      <w:bookmarkStart w:id="21" w:name="_Toc20118336"/>
+      <w:bookmarkStart w:id="22" w:name="_Toc20118866"/>
       <w:r>
         <w:t>Merge BAM files: sambamba-merge</w:t>
       </w:r>
-      <w:bookmarkEnd w:id="21"/>
+      <w:bookmarkEnd w:id="22"/>
     </w:p>
     <w:p>
       <w:pPr>
@@ -9725,11 +9800,11 @@
       <w:pPr>
         <w:pStyle w:val="Heading3"/>
       </w:pPr>
-      <w:bookmarkStart w:id="22" w:name="_Toc20118337"/>
+      <w:bookmarkStart w:id="23" w:name="_Toc20118867"/>
       <w:r>
         <w:t>Mark Duplicates: sambamba-markdup</w:t>
       </w:r>
-      <w:bookmarkEnd w:id="22"/>
+      <w:bookmarkEnd w:id="23"/>
     </w:p>
     <w:p>
       <w:pPr>
@@ -9934,11 +10009,11 @@
       <w:pPr>
         <w:pStyle w:val="Heading3"/>
       </w:pPr>
-      <w:bookmarkStart w:id="23" w:name="_Toc20118338"/>
+      <w:bookmarkStart w:id="24" w:name="_Toc20118868"/>
       <w:r>
         <w:t>Variant Calling: VarDictJava</w:t>
       </w:r>
-      <w:bookmarkEnd w:id="23"/>
+      <w:bookmarkEnd w:id="24"/>
     </w:p>
     <w:p>
       <w:pPr>
@@ -10898,11 +10973,11 @@
       <w:pPr>
         <w:pStyle w:val="Heading3"/>
       </w:pPr>
-      <w:bookmarkStart w:id="24" w:name="_Toc20118339"/>
+      <w:bookmarkStart w:id="25" w:name="_Toc20118869"/>
       <w:r>
         <w:t>Tranlocation Calling</w:t>
       </w:r>
-      <w:bookmarkEnd w:id="24"/>
+      <w:bookmarkEnd w:id="25"/>
     </w:p>
     <w:p>
       <w:r>
@@ -13354,14 +13429,14 @@
       <w:pPr>
         <w:pStyle w:val="Heading1"/>
       </w:pPr>
-      <w:bookmarkStart w:id="25" w:name="_Toc20118340"/>
+      <w:bookmarkStart w:id="26" w:name="_Toc20118870"/>
       <w:r>
         <w:t xml:space="preserve">GSBW: </w:t>
       </w:r>
       <w:r>
         <w:t>Auto Transfer Analysis Output to Network Drive</w:t>
       </w:r>
-      <w:bookmarkEnd w:id="25"/>
+      <w:bookmarkEnd w:id="26"/>
     </w:p>
     <w:p>
       <w:r>
@@ -13555,11 +13630,11 @@
       <w:pPr>
         <w:pStyle w:val="Heading2"/>
       </w:pPr>
-      <w:bookmarkStart w:id="26" w:name="_Toc20118341"/>
+      <w:bookmarkStart w:id="27" w:name="_Toc20118871"/>
       <w:r>
         <w:t>Data Analysis Metrics Summary</w:t>
       </w:r>
-      <w:bookmarkEnd w:id="26"/>
+      <w:bookmarkEnd w:id="27"/>
     </w:p>
     <w:p/>
     <w:p>
@@ -13578,14 +13653,14 @@
       <w:pPr>
         <w:pStyle w:val="Heading3"/>
       </w:pPr>
-      <w:bookmarkStart w:id="27" w:name="_Toc20118342"/>
+      <w:bookmarkStart w:id="28" w:name="_Toc20118872"/>
       <w:r>
         <w:t>Enrichment Summary</w:t>
       </w:r>
       <w:r>
         <w:t xml:space="preserve"> Table</w:t>
       </w:r>
-      <w:bookmarkEnd w:id="27"/>
+      <w:bookmarkEnd w:id="28"/>
     </w:p>
     <w:p/>
     <w:tbl>
@@ -13798,14 +13873,14 @@
       <w:pPr>
         <w:pStyle w:val="Heading3"/>
       </w:pPr>
-      <w:bookmarkStart w:id="28" w:name="_Toc20118343"/>
+      <w:bookmarkStart w:id="29" w:name="_Toc20118873"/>
       <w:r>
         <w:t>Read Level Enrichment</w:t>
       </w:r>
       <w:r>
         <w:t xml:space="preserve"> Table</w:t>
       </w:r>
-      <w:bookmarkEnd w:id="28"/>
+      <w:bookmarkEnd w:id="29"/>
     </w:p>
     <w:p/>
     <w:tbl>
@@ -14256,12 +14331,12 @@
       <w:pPr>
         <w:pStyle w:val="Heading3"/>
       </w:pPr>
-      <w:bookmarkStart w:id="29" w:name="_Toc20118344"/>
+      <w:bookmarkStart w:id="30" w:name="_Toc20118874"/>
       <w:r>
         <w:lastRenderedPageBreak/>
         <w:t>Base Level Enrichment</w:t>
       </w:r>
-      <w:bookmarkEnd w:id="29"/>
+      <w:bookmarkEnd w:id="30"/>
     </w:p>
     <w:p/>
     <w:tbl>
@@ -14571,11 +14646,11 @@
       <w:pPr>
         <w:pStyle w:val="Heading3"/>
       </w:pPr>
-      <w:bookmarkStart w:id="30" w:name="_Toc20118345"/>
+      <w:bookmarkStart w:id="31" w:name="_Toc20118875"/>
       <w:r>
         <w:t>Coverage Summary for Target Regions</w:t>
       </w:r>
-      <w:bookmarkEnd w:id="30"/>
+      <w:bookmarkEnd w:id="31"/>
     </w:p>
     <w:p/>
     <w:tbl>
@@ -15044,12 +15119,12 @@
       <w:pPr>
         <w:pStyle w:val="Heading3"/>
       </w:pPr>
-      <w:bookmarkStart w:id="31" w:name="_Toc20118346"/>
+      <w:bookmarkStart w:id="32" w:name="_Toc20118876"/>
       <w:r>
         <w:lastRenderedPageBreak/>
         <w:t>Duplicate Summary</w:t>
       </w:r>
-      <w:bookmarkEnd w:id="31"/>
+      <w:bookmarkEnd w:id="32"/>
     </w:p>
     <w:p/>
     <w:tbl>
@@ -15159,11 +15234,11 @@
       <w:pPr>
         <w:pStyle w:val="Heading3"/>
       </w:pPr>
-      <w:bookmarkStart w:id="32" w:name="_Toc20118347"/>
+      <w:bookmarkStart w:id="33" w:name="_Toc20118877"/>
       <w:r>
         <w:t>Small Variants Summary</w:t>
       </w:r>
-      <w:bookmarkEnd w:id="32"/>
+      <w:bookmarkEnd w:id="33"/>
     </w:p>
     <w:p/>
     <w:tbl>
@@ -16039,7 +16114,7 @@
       <w:pPr>
         <w:pStyle w:val="Heading1"/>
       </w:pPr>
-      <w:bookmarkStart w:id="33" w:name="_Toc20118348"/>
+      <w:bookmarkStart w:id="34" w:name="_Toc20118878"/>
       <w:r>
         <w:t xml:space="preserve">GSBW: </w:t>
       </w:r>
@@ -16052,7 +16127,7 @@
       <w:r>
         <w:t>t Filtering &amp; Reporting</w:t>
       </w:r>
-      <w:bookmarkEnd w:id="33"/>
+      <w:bookmarkEnd w:id="34"/>
     </w:p>
     <w:p>
       <w:pPr>
@@ -16247,14 +16322,14 @@
       <w:pPr>
         <w:pStyle w:val="Heading2"/>
       </w:pPr>
-      <w:bookmarkStart w:id="34" w:name="_Toc20118349"/>
+      <w:bookmarkStart w:id="35" w:name="_Toc20118879"/>
       <w:r>
         <w:t>N</w:t>
       </w:r>
       <w:r>
         <w:t>ear identical duplicate targets</w:t>
       </w:r>
-      <w:bookmarkEnd w:id="34"/>
+      <w:bookmarkEnd w:id="35"/>
     </w:p>
     <w:p>
       <w:r>
@@ -21740,14 +21815,14 @@
       <w:pPr>
         <w:pStyle w:val="Heading1"/>
       </w:pPr>
-      <w:bookmarkStart w:id="35" w:name="_Toc20118350"/>
+      <w:bookmarkStart w:id="36" w:name="_Toc20118880"/>
       <w:r>
         <w:t xml:space="preserve">GSBW: </w:t>
       </w:r>
       <w:r>
         <w:t>LIS Entry &amp; EMR</w:t>
       </w:r>
-      <w:bookmarkEnd w:id="35"/>
+      <w:bookmarkEnd w:id="36"/>
     </w:p>
     <w:p>
       <w:r>
@@ -21805,12 +21880,12 @@
       <w:pPr>
         <w:pStyle w:val="Heading1"/>
       </w:pPr>
-      <w:bookmarkStart w:id="36" w:name="_Toc20118351"/>
+      <w:bookmarkStart w:id="37" w:name="_Toc20118881"/>
       <w:r>
         <w:lastRenderedPageBreak/>
         <w:t>Software</w:t>
       </w:r>
-      <w:bookmarkEnd w:id="36"/>
+      <w:bookmarkEnd w:id="37"/>
       <w:r>
         <w:t xml:space="preserve"> </w:t>
       </w:r>
@@ -21819,11 +21894,11 @@
       <w:pPr>
         <w:pStyle w:val="Heading2"/>
       </w:pPr>
-      <w:bookmarkStart w:id="37" w:name="_Toc20118352"/>
+      <w:bookmarkStart w:id="38" w:name="_Toc20118882"/>
       <w:r>
         <w:t>Software List</w:t>
       </w:r>
-      <w:bookmarkEnd w:id="37"/>
+      <w:bookmarkEnd w:id="38"/>
     </w:p>
     <w:p/>
     <w:p>
@@ -23111,11 +23186,11 @@
       <w:pPr>
         <w:pStyle w:val="Heading2"/>
       </w:pPr>
-      <w:bookmarkStart w:id="38" w:name="_Toc20118353"/>
+      <w:bookmarkStart w:id="39" w:name="_Toc20118883"/>
       <w:r>
         <w:t>Software and Pipeline Update</w:t>
       </w:r>
-      <w:bookmarkEnd w:id="38"/>
+      <w:bookmarkEnd w:id="39"/>
     </w:p>
     <w:p>
       <w:r>
@@ -23243,33 +23318,33 @@
       <w:pPr>
         <w:pStyle w:val="Heading1"/>
       </w:pPr>
-      <w:bookmarkStart w:id="39" w:name="_Toc20118354"/>
+      <w:bookmarkStart w:id="40" w:name="_Toc20118884"/>
       <w:r>
         <w:lastRenderedPageBreak/>
         <w:t>Reference Material</w:t>
       </w:r>
-      <w:bookmarkEnd w:id="39"/>
+      <w:bookmarkEnd w:id="40"/>
     </w:p>
     <w:p/>
     <w:p>
       <w:pPr>
         <w:pStyle w:val="Heading2"/>
       </w:pPr>
-      <w:bookmarkStart w:id="40" w:name="_Toc20118355"/>
+      <w:bookmarkStart w:id="41" w:name="_Toc20118885"/>
       <w:r>
         <w:t>Human Genome</w:t>
       </w:r>
-      <w:bookmarkEnd w:id="40"/>
+      <w:bookmarkEnd w:id="41"/>
     </w:p>
     <w:p>
       <w:pPr>
         <w:pStyle w:val="Heading3"/>
       </w:pPr>
-      <w:bookmarkStart w:id="41" w:name="_Toc20118356"/>
+      <w:bookmarkStart w:id="42" w:name="_Toc20118886"/>
       <w:r>
         <w:t>Download Source</w:t>
       </w:r>
-      <w:bookmarkEnd w:id="41"/>
+      <w:bookmarkEnd w:id="42"/>
     </w:p>
     <w:p>
       <w:r>
@@ -23323,11 +23398,11 @@
       <w:pPr>
         <w:pStyle w:val="Heading3"/>
       </w:pPr>
-      <w:bookmarkStart w:id="42" w:name="_Toc20118357"/>
+      <w:bookmarkStart w:id="43" w:name="_Toc20118887"/>
       <w:r>
         <w:t>Removing Haplotypes</w:t>
       </w:r>
-      <w:bookmarkEnd w:id="42"/>
+      <w:bookmarkEnd w:id="43"/>
     </w:p>
     <w:p>
       <w:r>
@@ -23762,7 +23837,7 @@
       <w:pPr>
         <w:pStyle w:val="Heading3"/>
       </w:pPr>
-      <w:bookmarkStart w:id="43" w:name="_Toc20118358"/>
+      <w:bookmarkStart w:id="44" w:name="_Toc20118888"/>
       <w:r>
         <w:rPr>
           <w:bCs/>
@@ -23788,7 +23863,7 @@
         </w:rPr>
         <w:t>hromosome</w:t>
       </w:r>
-      <w:bookmarkEnd w:id="43"/>
+      <w:bookmarkEnd w:id="44"/>
     </w:p>
     <w:p>
       <w:r>
@@ -23893,11 +23968,11 @@
       <w:pPr>
         <w:pStyle w:val="Heading1"/>
       </w:pPr>
-      <w:bookmarkStart w:id="44" w:name="_Toc20118359"/>
+      <w:bookmarkStart w:id="45" w:name="_Toc20118889"/>
       <w:r>
         <w:t>Portable, Reliable, Reproducible, and Scalable Software Workflows</w:t>
       </w:r>
-      <w:bookmarkEnd w:id="44"/>
+      <w:bookmarkEnd w:id="45"/>
     </w:p>
     <w:p/>
     <w:p>
@@ -24027,11 +24102,88 @@
         </w:drawing>
       </w:r>
     </w:p>
+    <w:p/>
+    <w:p>
+      <w:pPr>
+        <w:pStyle w:val="Heading2"/>
+      </w:pPr>
+      <w:bookmarkStart w:id="46" w:name="_Toc20118890"/>
+      <w:r>
+        <w:t>Retrospecitve Analysis for Auditing</w:t>
+      </w:r>
+      <w:bookmarkEnd w:id="46"/>
+    </w:p>
+    <w:p>
+      <w:r>
+        <w:t>For users to retrospectively re-run the analysis (e.g., auditing) all the users have to do is pass on “-r” option which will rerun the pipeline with exact OS environments and all bioinformatics software parameters.</w:t>
+      </w:r>
+    </w:p>
+    <w:p/>
+    <w:p>
+      <w:r>
+        <w:drawing>
+          <wp:inline distT="0" distB="0" distL="0" distR="0" wp14:anchorId="70DF0DF5" wp14:editId="38276A23">
+            <wp:extent cx="5317266" cy="1929738"/>
+            <wp:effectExtent l="12700" t="12700" r="17145" b="13970"/>
+            <wp:docPr id="48" name="Picture 47">
+              <a:extLst xmlns:a="http://schemas.openxmlformats.org/drawingml/2006/main">
+                <a:ext uri="{FF2B5EF4-FFF2-40B4-BE49-F238E27FC236}">
+                  <a16:creationId xmlns:a16="http://schemas.microsoft.com/office/drawing/2014/main" id="{11531544-FD5E-0645-BDF3-D44DD029D445}"/>
+                </a:ext>
+              </a:extLst>
+            </wp:docPr>
+            <wp:cNvGraphicFramePr>
+              <a:graphicFrameLocks xmlns:a="http://schemas.openxmlformats.org/drawingml/2006/main" noChangeAspect="1"/>
+            </wp:cNvGraphicFramePr>
+            <a:graphic xmlns:a="http://schemas.openxmlformats.org/drawingml/2006/main">
+              <a:graphicData uri="http://schemas.openxmlformats.org/drawingml/2006/picture">
+                <pic:pic xmlns:pic="http://schemas.openxmlformats.org/drawingml/2006/picture">
+                  <pic:nvPicPr>
+                    <pic:cNvPr id="48" name="Picture 47">
+                      <a:extLst>
+                        <a:ext uri="{FF2B5EF4-FFF2-40B4-BE49-F238E27FC236}">
+                          <a16:creationId xmlns:a16="http://schemas.microsoft.com/office/drawing/2014/main" id="{11531544-FD5E-0645-BDF3-D44DD029D445}"/>
+                        </a:ext>
+                      </a:extLst>
+                    </pic:cNvPr>
+                    <pic:cNvPicPr>
+                      <a:picLocks noChangeAspect="1"/>
+                    </pic:cNvPicPr>
+                  </pic:nvPicPr>
+                  <pic:blipFill>
+                    <a:blip r:embed="rId23"/>
+                    <a:stretch>
+                      <a:fillRect/>
+                    </a:stretch>
+                  </pic:blipFill>
+                  <pic:spPr>
+                    <a:xfrm>
+                      <a:off x="0" y="0"/>
+                      <a:ext cx="5317266" cy="1929738"/>
+                    </a:xfrm>
+                    <a:prstGeom prst="rect">
+                      <a:avLst/>
+                    </a:prstGeom>
+                    <a:ln>
+                      <a:solidFill>
+                        <a:srgbClr val="CFCFCF"/>
+                      </a:solidFill>
+                    </a:ln>
+                  </pic:spPr>
+                </pic:pic>
+              </a:graphicData>
+            </a:graphic>
+          </wp:inline>
+        </w:drawing>
+      </w:r>
+    </w:p>
+    <w:p/>
+    <w:p/>
     <w:p>
       <w:pPr>
         <w:pStyle w:val="Heading1"/>
       </w:pPr>
-      <w:bookmarkStart w:id="45" w:name="_Toc20118360"/>
+      <w:bookmarkStart w:id="47" w:name="_Toc20118891"/>
       <w:r>
         <w:t xml:space="preserve">GatorSeq </w:t>
       </w:r>
@@ -24041,21 +24193,21 @@
       <w:r>
         <w:t>Code</w:t>
       </w:r>
-      <w:bookmarkEnd w:id="45"/>
+      <w:bookmarkEnd w:id="47"/>
     </w:p>
     <w:p/>
     <w:p>
       <w:pPr>
         <w:pStyle w:val="Heading2"/>
       </w:pPr>
-      <w:bookmarkStart w:id="46" w:name="_Toc20118361"/>
+      <w:bookmarkStart w:id="48" w:name="_Toc20118892"/>
       <w:r>
         <w:t xml:space="preserve">Version </w:t>
       </w:r>
       <w:r>
         <w:t>Control</w:t>
       </w:r>
-      <w:bookmarkEnd w:id="46"/>
+      <w:bookmarkEnd w:id="48"/>
     </w:p>
     <w:p>
       <w:r>
@@ -24100,11 +24252,11 @@
       <w:pPr>
         <w:pStyle w:val="Heading2"/>
       </w:pPr>
-      <w:bookmarkStart w:id="47" w:name="_Toc20118362"/>
+      <w:bookmarkStart w:id="49" w:name="_Toc20118893"/>
       <w:r>
         <w:t>Version Traceability</w:t>
       </w:r>
-      <w:bookmarkEnd w:id="47"/>
+      <w:bookmarkEnd w:id="49"/>
     </w:p>
     <w:p>
       <w:r>
@@ -24143,11 +24295,11 @@
       <w:pPr>
         <w:pStyle w:val="Heading2"/>
       </w:pPr>
-      <w:bookmarkStart w:id="48" w:name="_Toc20118363"/>
+      <w:bookmarkStart w:id="50" w:name="_Toc20118894"/>
       <w:r>
         <w:t>Code Location</w:t>
       </w:r>
-      <w:bookmarkEnd w:id="48"/>
+      <w:bookmarkEnd w:id="50"/>
     </w:p>
     <w:p>
       <w:r>
@@ -24213,22 +24365,22 @@
       <w:pPr>
         <w:pStyle w:val="Heading1"/>
       </w:pPr>
-      <w:bookmarkStart w:id="49" w:name="_Toc20118364"/>
+      <w:bookmarkStart w:id="51" w:name="_Toc20118895"/>
       <w:r>
         <w:t>Computational Infrastructure</w:t>
       </w:r>
-      <w:bookmarkEnd w:id="49"/>
+      <w:bookmarkEnd w:id="51"/>
     </w:p>
     <w:p/>
     <w:p>
       <w:pPr>
         <w:pStyle w:val="Heading2"/>
       </w:pPr>
-      <w:bookmarkStart w:id="50" w:name="_Toc20118365"/>
+      <w:bookmarkStart w:id="52" w:name="_Toc20118896"/>
       <w:r>
         <w:t>Illumina NextSeq 500</w:t>
       </w:r>
-      <w:bookmarkEnd w:id="50"/>
+      <w:bookmarkEnd w:id="52"/>
     </w:p>
     <w:p>
       <w:pPr>
@@ -24256,22 +24408,22 @@
       <w:pPr>
         <w:pStyle w:val="Heading1"/>
       </w:pPr>
-      <w:bookmarkStart w:id="51" w:name="_Toc20118366"/>
+      <w:bookmarkStart w:id="53" w:name="_Toc20118897"/>
       <w:r>
         <w:t>Computational Infrastructure</w:t>
       </w:r>
-      <w:bookmarkEnd w:id="51"/>
+      <w:bookmarkEnd w:id="53"/>
     </w:p>
     <w:p/>
     <w:p>
       <w:pPr>
         <w:pStyle w:val="Heading2"/>
       </w:pPr>
-      <w:bookmarkStart w:id="52" w:name="_Toc20118367"/>
+      <w:bookmarkStart w:id="54" w:name="_Toc20118898"/>
       <w:r>
         <w:t>Illumina NextSeq 500</w:t>
       </w:r>
-      <w:bookmarkEnd w:id="52"/>
+      <w:bookmarkEnd w:id="54"/>
     </w:p>
     <w:p>
       <w:pPr>
@@ -24300,11 +24452,11 @@
       <w:pPr>
         <w:pStyle w:val="Heading2"/>
       </w:pPr>
-      <w:bookmarkStart w:id="53" w:name="_Toc20118368"/>
+      <w:bookmarkStart w:id="55" w:name="_Toc20118899"/>
       <w:r>
         <w:t>Pathology Network Drive</w:t>
       </w:r>
-      <w:bookmarkEnd w:id="53"/>
+      <w:bookmarkEnd w:id="55"/>
     </w:p>
     <w:p/>
     <w:p>
@@ -24390,11 +24542,12 @@
       <w:pPr>
         <w:pStyle w:val="Heading2"/>
       </w:pPr>
-      <w:bookmarkStart w:id="54" w:name="_Toc20118369"/>
-      <w:r>
+      <w:bookmarkStart w:id="56" w:name="_Toc20118900"/>
+      <w:r>
+        <w:lastRenderedPageBreak/>
         <w:t>ahc-path-data19</w:t>
       </w:r>
-      <w:bookmarkEnd w:id="54"/>
+      <w:bookmarkEnd w:id="56"/>
     </w:p>
     <w:p>
       <w:pPr>
@@ -24428,11 +24581,11 @@
       <w:pPr>
         <w:pStyle w:val="Heading2"/>
       </w:pPr>
-      <w:bookmarkStart w:id="55" w:name="_Toc20118370"/>
+      <w:bookmarkStart w:id="57" w:name="_Toc20118901"/>
       <w:r>
         <w:t>HiPerGator</w:t>
       </w:r>
-      <w:bookmarkEnd w:id="55"/>
+      <w:bookmarkEnd w:id="57"/>
     </w:p>
     <w:p/>
     <w:p>
@@ -24555,11 +24708,11 @@
       <w:pPr>
         <w:pStyle w:val="Heading2"/>
       </w:pPr>
-      <w:bookmarkStart w:id="56" w:name="_Toc20118371"/>
+      <w:bookmarkStart w:id="58" w:name="_Toc20118902"/>
       <w:r>
         <w:t>Qiagen Clinical Insight (QCI)</w:t>
       </w:r>
-      <w:bookmarkEnd w:id="56"/>
+      <w:bookmarkEnd w:id="58"/>
     </w:p>
     <w:p/>
     <w:p>
@@ -24570,7 +24723,6 @@
         </w:numPr>
       </w:pPr>
       <w:r>
-        <w:lastRenderedPageBreak/>
         <w:t>Qiagen Cloud based application</w:t>
       </w:r>
     </w:p>
@@ -24604,22 +24756,22 @@
       <w:pPr>
         <w:pStyle w:val="Heading2"/>
       </w:pPr>
-      <w:bookmarkStart w:id="57" w:name="_Toc20118372"/>
+      <w:bookmarkStart w:id="59" w:name="_Toc20118903"/>
       <w:r>
         <w:t>Data Backups</w:t>
       </w:r>
-      <w:bookmarkEnd w:id="57"/>
+      <w:bookmarkEnd w:id="59"/>
     </w:p>
     <w:p/>
     <w:p>
       <w:pPr>
         <w:pStyle w:val="Heading3"/>
       </w:pPr>
-      <w:bookmarkStart w:id="58" w:name="_Toc20118373"/>
+      <w:bookmarkStart w:id="60" w:name="_Toc20118904"/>
       <w:r>
         <w:t>Illumina NextSeq 500</w:t>
       </w:r>
-      <w:bookmarkEnd w:id="58"/>
+      <w:bookmarkEnd w:id="60"/>
     </w:p>
     <w:p>
       <w:r>
@@ -24652,11 +24804,11 @@
       <w:pPr>
         <w:pStyle w:val="Heading3"/>
       </w:pPr>
-      <w:bookmarkStart w:id="59" w:name="_Toc20118374"/>
+      <w:bookmarkStart w:id="61" w:name="_Toc20118905"/>
       <w:r>
         <w:t>Pathology Network Drive</w:t>
       </w:r>
-      <w:bookmarkEnd w:id="59"/>
+      <w:bookmarkEnd w:id="61"/>
     </w:p>
     <w:p/>
     <w:p>
@@ -24725,7 +24877,11 @@
         <w:t>system</w:t>
       </w:r>
       <w:r>
-        <w:t>:  In addition to local backups, AHC replicate all the data daily to a offsite secondary NAS where additional 7 daily backups on rotation basis.  If data storage suffers a catastrophic event the total data loss (RPO) could be up to 24 hours depending on the time the last replication completed.  The secondary unit is bought back to online in less than an hour (RTO).</w:t>
+        <w:t xml:space="preserve">:  In addition to local backups, AHC replicate all the data daily to a offsite secondary NAS where additional 7 daily backups on rotation basis.  If data storage suffers a catastrophic event the total data loss (RPO) could be up to 24 hours depending </w:t>
+      </w:r>
+      <w:r>
+        <w:lastRenderedPageBreak/>
+        <w:t>on the time the last replication completed.  The secondary unit is bought back to online in less than an hour (RTO).</w:t>
       </w:r>
     </w:p>
     <w:p/>
@@ -24763,11 +24919,11 @@
       <w:pPr>
         <w:pStyle w:val="Heading3"/>
       </w:pPr>
-      <w:bookmarkStart w:id="60" w:name="_Toc20118375"/>
+      <w:bookmarkStart w:id="62" w:name="_Toc20118906"/>
       <w:r>
         <w:t>ahc-path-data19</w:t>
       </w:r>
-      <w:bookmarkEnd w:id="60"/>
+      <w:bookmarkEnd w:id="62"/>
     </w:p>
     <w:p>
       <w:r>
@@ -24782,11 +24938,11 @@
       <w:pPr>
         <w:pStyle w:val="Heading3"/>
       </w:pPr>
-      <w:bookmarkStart w:id="61" w:name="_Toc20118376"/>
+      <w:bookmarkStart w:id="63" w:name="_Toc20118907"/>
       <w:r>
         <w:t>HiPerGator</w:t>
       </w:r>
-      <w:bookmarkEnd w:id="61"/>
+      <w:bookmarkEnd w:id="63"/>
     </w:p>
     <w:p>
       <w:r>
@@ -24804,19 +24960,16 @@
       <w:pPr>
         <w:pStyle w:val="Heading3"/>
       </w:pPr>
-      <w:bookmarkStart w:id="62" w:name="_Toc20118377"/>
-      <w:r>
-        <w:lastRenderedPageBreak/>
+      <w:bookmarkStart w:id="64" w:name="_Toc20118908"/>
+      <w:r>
         <w:t>QCI</w:t>
       </w:r>
-      <w:bookmarkEnd w:id="62"/>
+      <w:bookmarkEnd w:id="64"/>
     </w:p>
     <w:p>
       <w:r>
         <w:t>Qiagen maintain all the backups of the database. Also, we back up the reported generated onto our Pathology Network Drive.</w:t>
       </w:r>
-      <w:bookmarkStart w:id="63" w:name="_GoBack"/>
-      <w:bookmarkEnd w:id="63"/>
     </w:p>
     <w:p/>
     <w:p>
@@ -24829,11 +24982,11 @@
       <w:pPr>
         <w:pStyle w:val="Heading1"/>
       </w:pPr>
-      <w:bookmarkStart w:id="64" w:name="_Toc20118378"/>
+      <w:bookmarkStart w:id="65" w:name="_Toc20118909"/>
       <w:r>
         <w:t>References</w:t>
       </w:r>
-      <w:bookmarkEnd w:id="64"/>
+      <w:bookmarkEnd w:id="65"/>
     </w:p>
     <w:p/>
     <w:p>
@@ -27860,8 +28013,11 @@
     <w:lsdException w:name="Table 3D effects 3" w:semiHidden="1" w:unhideWhenUsed="1"/>
     <w:lsdException w:name="Table Contemporary" w:semiHidden="1" w:unhideWhenUsed="1"/>
     <w:lsdException w:name="Table Elegant" w:semiHidden="1" w:unhideWhenUsed="1"/>
+    <w:lsdException w:name="Table Professional" w:semiHidden="1" w:unhideWhenUsed="1"/>
     <w:lsdException w:name="Table Subtle 1" w:semiHidden="1" w:unhideWhenUsed="1"/>
     <w:lsdException w:name="Table Subtle 2" w:semiHidden="1" w:unhideWhenUsed="1"/>
+    <w:lsdException w:name="Table Web 1" w:semiHidden="1" w:unhideWhenUsed="1"/>
+    <w:lsdException w:name="Table Web 2" w:semiHidden="1" w:unhideWhenUsed="1"/>
     <w:lsdException w:name="Table Web 3" w:semiHidden="1" w:unhideWhenUsed="1"/>
     <w:lsdException w:name="Balloon Text" w:semiHidden="1" w:unhideWhenUsed="1"/>
     <w:lsdException w:name="Table Theme" w:semiHidden="1" w:unhideWhenUsed="1"/>
@@ -28892,122 +29048,47 @@
 </file>
 
 <file path=customXml/item1.xml><?xml version="1.0" encoding="utf-8"?>
-<p:properties xmlns:p="http://schemas.microsoft.com/office/2006/metadata/properties" xmlns:xsi="http://www.w3.org/2001/XMLSchema-instance" xmlns:pc="http://schemas.microsoft.com/office/infopath/2007/PartnerControls">
-  <documentManagement>
-    <Assigned_x0020_To0 xmlns="1ce9d2a9-61f5-49d2-8fd3-28d35be727af">
-      <UserInfo>
-        <DisplayName>UFPL ADM assign</DisplayName>
-        <AccountId>17525</AccountId>
-        <AccountType/>
-      </UserInfo>
-    </Assigned_x0020_To0>
-    <EmailTo xmlns="http://schemas.microsoft.com/sharepoint/v3" xsi:nil="true"/>
-    <Facility xmlns="1ce9d2a9-61f5-49d2-8fd3-28d35be727af">UFPL</Facility>
-    <EmailHeaders xmlns="http://schemas.microsoft.com/sharepoint/v4" xsi:nil="true"/>
-    <Watchers xmlns="1ce9d2a9-61f5-49d2-8fd3-28d35be727af">
-      <UserInfo>
-        <DisplayName>UFPL-All no STH</DisplayName>
-        <AccountId>17449</AccountId>
-        <AccountType/>
-      </UserInfo>
-    </Watchers>
-    <CAP_x0020_mock_x0020_deficiency xmlns="1ce9d2a9-61f5-49d2-8fd3-28d35be727af">false</CAP_x0020_mock_x0020_deficiency>
-    <KickoffAuthNotify xmlns="1ce9d2a9-61f5-49d2-8fd3-28d35be727af">false</KickoffAuthNotify>
-    <EmailSender xmlns="http://schemas.microsoft.com/sharepoint/v3" xsi:nil="true"/>
-    <EmailFrom xmlns="http://schemas.microsoft.com/sharepoint/v3" xsi:nil="true"/>
-    <Document_x0020_Status xmlns="1ce9d2a9-61f5-49d2-8fd3-28d35be727af" xsi:nil="true"/>
-    <Approvers xmlns="1ce9d2a9-61f5-49d2-8fd3-28d35be727af">
-      <UserInfo>
-        <DisplayName>UFPL-Admin Appr</DisplayName>
-        <AccountId>17488</AccountId>
-        <AccountType/>
-      </UserInfo>
-    </Approvers>
-    <EmailSubject xmlns="http://schemas.microsoft.com/sharepoint/v3" xsi:nil="true"/>
-    <ReviewInterval xmlns="1ce9d2a9-61f5-49d2-8fd3-28d35be727af">(no reminders)</ReviewInterval>
-    <Description0 xmlns="1ce9d2a9-61f5-49d2-8fd3-28d35be727af">Procedure template with UF Health logo</Description0>
-    <KickoffVerifyNotifcation xmlns="1ce9d2a9-61f5-49d2-8fd3-28d35be727af">false</KickoffVerifyNotifcation>
-    <CAP_x0020_Checklist_x0020_Items_x0020_new xmlns="1ce9d2a9-61f5-49d2-8fd3-28d35be727af"/>
-    <Reviewed xmlns="1ce9d2a9-61f5-49d2-8fd3-28d35be727af" xsi:nil="true"/>
-    <CAP_x0020_Readiness_x0020_Status xmlns="1ce9d2a9-61f5-49d2-8fd3-28d35be727af">Green</CAP_x0020_Readiness_x0020_Status>
-    <PeriodicAuthInterval xmlns="1ce9d2a9-61f5-49d2-8fd3-28d35be727af">(no reminders)</PeriodicAuthInterval>
-    <EmailCc xmlns="http://schemas.microsoft.com/sharepoint/v3" xsi:nil="true"/>
-    <ReviewLog xmlns="1ce9d2a9-61f5-49d2-8fd3-28d35be727af" xsi:nil="true"/>
-    <LastPeriodicAuth xmlns="1ce9d2a9-61f5-49d2-8fd3-28d35be727af" xsi:nil="true"/>
-    <Lab_x0020_Section xmlns="1ce9d2a9-61f5-49d2-8fd3-28d35be727af">
-      <Value>Lab-wide</Value>
-    </Lab_x0020_Section>
-    <Document_x0020_Type xmlns="1ce9d2a9-61f5-49d2-8fd3-28d35be727af" xsi:nil="true"/>
-    <IT_x002d_System xmlns="1ce9d2a9-61f5-49d2-8fd3-28d35be727af" xsi:nil="true"/>
-    <BioR_x0020_Area xmlns="1ce9d2a9-61f5-49d2-8fd3-28d35be727af" xsi:nil="true"/>
-    <TaxCatchAll xmlns="f8e60803-8afb-4182-93b8-8a22b22004fe"/>
-    <_dlc_DocId xmlns="f8e60803-8afb-4182-93b8-8a22b22004fe">UFAHCSP-4597-1464</_dlc_DocId>
-    <_dlc_DocIdUrl xmlns="f8e60803-8afb-4182-93b8-8a22b22004fe">
-      <Url>https://intranet.ahc.ufl.edu/wwa/Colleges/com/pathoimmunlab/UFPathLabs/QMS/_layouts/DocIdRedir.aspx?ID=UFAHCSP-4597-1464</Url>
-      <Description>UFAHCSP-4597-1464</Description>
-    </_dlc_DocIdUrl>
-    <AuthReminder xmlns="1ce9d2a9-61f5-49d2-8fd3-28d35be727af" xsi:nil="true"/>
-    <VerifyReminder xmlns="1ce9d2a9-61f5-49d2-8fd3-28d35be727af" xsi:nil="true"/>
-  </documentManagement>
-</p:properties>
+<?mso-contentType ?>
+<p:Policy xmlns:p="office.server.policy" id="" local="true">
+  <p:Name>Document</p:Name>
+  <p:Description/>
+  <p:Statement/>
+  <p:PolicyItems>
+    <p:PolicyItem featureId="Microsoft.Office.RecordsManagement.PolicyFeatures.Expiration" staticId="0x01010076244DBBACB7784D909A1970828B2F5D|1172894963" UniqueId="3b600f12-6125-4ac8-b7d3-2042cbe68fea">
+      <p:Name>Retention</p:Name>
+      <p:Description>Automatic scheduling of content for processing, and performing a retention action on content that has reached its due date.</p:Description>
+      <p:CustomData>
+        <Schedules nextStageId="3">
+          <Schedule type="Default">
+            <stages>
+              <data stageId="1">
+                <formula id="Microsoft.Office.RecordsManagement.PolicyFeatures.Expiration.Formula.BuiltIn">
+                  <number>0</number>
+                  <property>AuthReminder</property>
+                  <propertyId>7fb676f8-681e-4df4-9f5f-ed1cd0338b7c</propertyId>
+                  <period>days</period>
+                </formula>
+                <action type="workflow" id="189df884-e62a-4e5f-ab7e-447fc3d64b1d"/>
+              </data>
+              <data stageId="2">
+                <formula id="Microsoft.Office.RecordsManagement.PolicyFeatures.Expiration.Formula.BuiltIn">
+                  <number>0</number>
+                  <property>VerifyReminder</property>
+                  <propertyId>19904e54-bc04-4314-b27a-24040eceac7f</propertyId>
+                  <period>days</period>
+                </formula>
+                <action type="workflow" id="d466ad36-dfcb-4bed-83dc-ca8640d5c00d"/>
+              </data>
+            </stages>
+          </Schedule>
+        </Schedules>
+      </p:CustomData>
+    </p:PolicyItem>
+  </p:PolicyItems>
+</p:Policy>
 </file>
 
 <file path=customXml/item2.xml><?xml version="1.0" encoding="utf-8"?>
-<?mso-contentType ?>
-<spe:Receivers xmlns:spe="http://schemas.microsoft.com/sharepoint/events">
-  <Receiver>
-    <Name>Document ID Generator</Name>
-    <Synchronization>Synchronous</Synchronization>
-    <Type>10001</Type>
-    <SequenceNumber>1000</SequenceNumber>
-    <Assembly>Microsoft.Office.DocumentManagement, Version=14.0.0.0, Culture=neutral, PublicKeyToken=71e9bce111e9429c</Assembly>
-    <Class>Microsoft.Office.DocumentManagement.Internal.DocIdHandler</Class>
-    <Data/>
-    <Filter/>
-  </Receiver>
-  <Receiver>
-    <Name>Document ID Generator</Name>
-    <Synchronization>Synchronous</Synchronization>
-    <Type>10002</Type>
-    <SequenceNumber>1001</SequenceNumber>
-    <Assembly>Microsoft.Office.DocumentManagement, Version=14.0.0.0, Culture=neutral, PublicKeyToken=71e9bce111e9429c</Assembly>
-    <Class>Microsoft.Office.DocumentManagement.Internal.DocIdHandler</Class>
-    <Data/>
-    <Filter/>
-  </Receiver>
-  <Receiver>
-    <Name>Document ID Generator</Name>
-    <Synchronization>Synchronous</Synchronization>
-    <Type>10004</Type>
-    <SequenceNumber>1002</SequenceNumber>
-    <Assembly>Microsoft.Office.DocumentManagement, Version=14.0.0.0, Culture=neutral, PublicKeyToken=71e9bce111e9429c</Assembly>
-    <Class>Microsoft.Office.DocumentManagement.Internal.DocIdHandler</Class>
-    <Data/>
-    <Filter/>
-  </Receiver>
-  <Receiver>
-    <Name>Document ID Generator</Name>
-    <Synchronization>Synchronous</Synchronization>
-    <Type>10006</Type>
-    <SequenceNumber>1003</SequenceNumber>
-    <Assembly>Microsoft.Office.DocumentManagement, Version=14.0.0.0, Culture=neutral, PublicKeyToken=71e9bce111e9429c</Assembly>
-    <Class>Microsoft.Office.DocumentManagement.Internal.DocIdHandler</Class>
-    <Data/>
-    <Filter/>
-  </Receiver>
-</spe:Receivers>
-</file>
-
-<file path=customXml/item3.xml><?xml version="1.0" encoding="utf-8"?>
-<?mso-contentType ?>
-<FormTemplates xmlns="http://schemas.microsoft.com/sharepoint/v3/contenttype/forms">
-  <Display>DocumentLibraryForm</Display>
-  <Edit>DocumentLibraryForm</Edit>
-  <New>DocumentLibraryForm</New>
-</FormTemplates>
-</file>
-
-<file path=customXml/item4.xml><?xml version="1.0" encoding="utf-8"?>
 <ct:contentTypeSchema xmlns:ct="http://schemas.microsoft.com/office/2006/metadata/contentType" xmlns:ma="http://schemas.microsoft.com/office/2006/metadata/properties/metaAttributes" ct:_="" ma:_="" ma:contentTypeName="Document" ma:contentTypeID="0x01010076244DBBACB7784D909A1970828B2F5D" ma:contentTypeVersion="94" ma:contentTypeDescription="Create a new document." ma:contentTypeScope="" ma:versionID="f1cea793be4d650dc1f67ead5374f8e2">
   <xsd:schema xmlns:xsd="http://www.w3.org/2001/XMLSchema" xmlns:xs="http://www.w3.org/2001/XMLSchema" xmlns:p="http://schemas.microsoft.com/office/2006/metadata/properties" xmlns:ns1="http://schemas.microsoft.com/sharepoint/v3" xmlns:ns2="1ce9d2a9-61f5-49d2-8fd3-28d35be727af" xmlns:ns3="http://schemas.microsoft.com/sharepoint/v4" xmlns:ns4="f8e60803-8afb-4182-93b8-8a22b22004fe" targetNamespace="http://schemas.microsoft.com/office/2006/metadata/properties" ma:root="true" ma:fieldsID="6714aa3451f08c660ca1a3ce5b3d7a74" ns1:_="" ns2:_="" ns3:_="" ns4:_="">
     <xsd:import namespace="http://schemas.microsoft.com/sharepoint/v3"/>
@@ -29541,45 +29622,120 @@
 </ct:contentTypeSchema>
 </file>
 
+<file path=customXml/item3.xml><?xml version="1.0" encoding="utf-8"?>
+<?mso-contentType ?>
+<FormTemplates xmlns="http://schemas.microsoft.com/sharepoint/v3/contenttype/forms">
+  <Display>DocumentLibraryForm</Display>
+  <Edit>DocumentLibraryForm</Edit>
+  <New>DocumentLibraryForm</New>
+</FormTemplates>
+</file>
+
+<file path=customXml/item4.xml><?xml version="1.0" encoding="utf-8"?>
+<?mso-contentType ?>
+<spe:Receivers xmlns:spe="http://schemas.microsoft.com/sharepoint/events">
+  <Receiver>
+    <Name>Document ID Generator</Name>
+    <Synchronization>Synchronous</Synchronization>
+    <Type>10001</Type>
+    <SequenceNumber>1000</SequenceNumber>
+    <Assembly>Microsoft.Office.DocumentManagement, Version=14.0.0.0, Culture=neutral, PublicKeyToken=71e9bce111e9429c</Assembly>
+    <Class>Microsoft.Office.DocumentManagement.Internal.DocIdHandler</Class>
+    <Data/>
+    <Filter/>
+  </Receiver>
+  <Receiver>
+    <Name>Document ID Generator</Name>
+    <Synchronization>Synchronous</Synchronization>
+    <Type>10002</Type>
+    <SequenceNumber>1001</SequenceNumber>
+    <Assembly>Microsoft.Office.DocumentManagement, Version=14.0.0.0, Culture=neutral, PublicKeyToken=71e9bce111e9429c</Assembly>
+    <Class>Microsoft.Office.DocumentManagement.Internal.DocIdHandler</Class>
+    <Data/>
+    <Filter/>
+  </Receiver>
+  <Receiver>
+    <Name>Document ID Generator</Name>
+    <Synchronization>Synchronous</Synchronization>
+    <Type>10004</Type>
+    <SequenceNumber>1002</SequenceNumber>
+    <Assembly>Microsoft.Office.DocumentManagement, Version=14.0.0.0, Culture=neutral, PublicKeyToken=71e9bce111e9429c</Assembly>
+    <Class>Microsoft.Office.DocumentManagement.Internal.DocIdHandler</Class>
+    <Data/>
+    <Filter/>
+  </Receiver>
+  <Receiver>
+    <Name>Document ID Generator</Name>
+    <Synchronization>Synchronous</Synchronization>
+    <Type>10006</Type>
+    <SequenceNumber>1003</SequenceNumber>
+    <Assembly>Microsoft.Office.DocumentManagement, Version=14.0.0.0, Culture=neutral, PublicKeyToken=71e9bce111e9429c</Assembly>
+    <Class>Microsoft.Office.DocumentManagement.Internal.DocIdHandler</Class>
+    <Data/>
+    <Filter/>
+  </Receiver>
+</spe:Receivers>
+</file>
+
 <file path=customXml/item5.xml><?xml version="1.0" encoding="utf-8"?>
-<?mso-contentType ?>
-<p:Policy xmlns:p="office.server.policy" id="" local="true">
-  <p:Name>Document</p:Name>
-  <p:Description/>
-  <p:Statement/>
-  <p:PolicyItems>
-    <p:PolicyItem featureId="Microsoft.Office.RecordsManagement.PolicyFeatures.Expiration" staticId="0x01010076244DBBACB7784D909A1970828B2F5D|1172894963" UniqueId="3b600f12-6125-4ac8-b7d3-2042cbe68fea">
-      <p:Name>Retention</p:Name>
-      <p:Description>Automatic scheduling of content for processing, and performing a retention action on content that has reached its due date.</p:Description>
-      <p:CustomData>
-        <Schedules nextStageId="3">
-          <Schedule type="Default">
-            <stages>
-              <data stageId="1">
-                <formula id="Microsoft.Office.RecordsManagement.PolicyFeatures.Expiration.Formula.BuiltIn">
-                  <number>0</number>
-                  <property>AuthReminder</property>
-                  <propertyId>7fb676f8-681e-4df4-9f5f-ed1cd0338b7c</propertyId>
-                  <period>days</period>
-                </formula>
-                <action type="workflow" id="189df884-e62a-4e5f-ab7e-447fc3d64b1d"/>
-              </data>
-              <data stageId="2">
-                <formula id="Microsoft.Office.RecordsManagement.PolicyFeatures.Expiration.Formula.BuiltIn">
-                  <number>0</number>
-                  <property>VerifyReminder</property>
-                  <propertyId>19904e54-bc04-4314-b27a-24040eceac7f</propertyId>
-                  <period>days</period>
-                </formula>
-                <action type="workflow" id="d466ad36-dfcb-4bed-83dc-ca8640d5c00d"/>
-              </data>
-            </stages>
-          </Schedule>
-        </Schedules>
-      </p:CustomData>
-    </p:PolicyItem>
-  </p:PolicyItems>
-</p:Policy>
+<p:properties xmlns:p="http://schemas.microsoft.com/office/2006/metadata/properties" xmlns:xsi="http://www.w3.org/2001/XMLSchema-instance" xmlns:pc="http://schemas.microsoft.com/office/infopath/2007/PartnerControls">
+  <documentManagement>
+    <Assigned_x0020_To0 xmlns="1ce9d2a9-61f5-49d2-8fd3-28d35be727af">
+      <UserInfo>
+        <DisplayName>UFPL ADM assign</DisplayName>
+        <AccountId>17525</AccountId>
+        <AccountType/>
+      </UserInfo>
+    </Assigned_x0020_To0>
+    <EmailTo xmlns="http://schemas.microsoft.com/sharepoint/v3" xsi:nil="true"/>
+    <Facility xmlns="1ce9d2a9-61f5-49d2-8fd3-28d35be727af">UFPL</Facility>
+    <EmailHeaders xmlns="http://schemas.microsoft.com/sharepoint/v4" xsi:nil="true"/>
+    <Watchers xmlns="1ce9d2a9-61f5-49d2-8fd3-28d35be727af">
+      <UserInfo>
+        <DisplayName>UFPL-All no STH</DisplayName>
+        <AccountId>17449</AccountId>
+        <AccountType/>
+      </UserInfo>
+    </Watchers>
+    <CAP_x0020_mock_x0020_deficiency xmlns="1ce9d2a9-61f5-49d2-8fd3-28d35be727af">false</CAP_x0020_mock_x0020_deficiency>
+    <KickoffAuthNotify xmlns="1ce9d2a9-61f5-49d2-8fd3-28d35be727af">false</KickoffAuthNotify>
+    <EmailSender xmlns="http://schemas.microsoft.com/sharepoint/v3" xsi:nil="true"/>
+    <EmailFrom xmlns="http://schemas.microsoft.com/sharepoint/v3" xsi:nil="true"/>
+    <Document_x0020_Status xmlns="1ce9d2a9-61f5-49d2-8fd3-28d35be727af" xsi:nil="true"/>
+    <Approvers xmlns="1ce9d2a9-61f5-49d2-8fd3-28d35be727af">
+      <UserInfo>
+        <DisplayName>UFPL-Admin Appr</DisplayName>
+        <AccountId>17488</AccountId>
+        <AccountType/>
+      </UserInfo>
+    </Approvers>
+    <EmailSubject xmlns="http://schemas.microsoft.com/sharepoint/v3" xsi:nil="true"/>
+    <ReviewInterval xmlns="1ce9d2a9-61f5-49d2-8fd3-28d35be727af">(no reminders)</ReviewInterval>
+    <Description0 xmlns="1ce9d2a9-61f5-49d2-8fd3-28d35be727af">Procedure template with UF Health logo</Description0>
+    <KickoffVerifyNotifcation xmlns="1ce9d2a9-61f5-49d2-8fd3-28d35be727af">false</KickoffVerifyNotifcation>
+    <CAP_x0020_Checklist_x0020_Items_x0020_new xmlns="1ce9d2a9-61f5-49d2-8fd3-28d35be727af"/>
+    <Reviewed xmlns="1ce9d2a9-61f5-49d2-8fd3-28d35be727af" xsi:nil="true"/>
+    <CAP_x0020_Readiness_x0020_Status xmlns="1ce9d2a9-61f5-49d2-8fd3-28d35be727af">Green</CAP_x0020_Readiness_x0020_Status>
+    <PeriodicAuthInterval xmlns="1ce9d2a9-61f5-49d2-8fd3-28d35be727af">(no reminders)</PeriodicAuthInterval>
+    <EmailCc xmlns="http://schemas.microsoft.com/sharepoint/v3" xsi:nil="true"/>
+    <ReviewLog xmlns="1ce9d2a9-61f5-49d2-8fd3-28d35be727af" xsi:nil="true"/>
+    <LastPeriodicAuth xmlns="1ce9d2a9-61f5-49d2-8fd3-28d35be727af" xsi:nil="true"/>
+    <Lab_x0020_Section xmlns="1ce9d2a9-61f5-49d2-8fd3-28d35be727af">
+      <Value>Lab-wide</Value>
+    </Lab_x0020_Section>
+    <Document_x0020_Type xmlns="1ce9d2a9-61f5-49d2-8fd3-28d35be727af" xsi:nil="true"/>
+    <IT_x002d_System xmlns="1ce9d2a9-61f5-49d2-8fd3-28d35be727af" xsi:nil="true"/>
+    <BioR_x0020_Area xmlns="1ce9d2a9-61f5-49d2-8fd3-28d35be727af" xsi:nil="true"/>
+    <TaxCatchAll xmlns="f8e60803-8afb-4182-93b8-8a22b22004fe"/>
+    <_dlc_DocId xmlns="f8e60803-8afb-4182-93b8-8a22b22004fe">UFAHCSP-4597-1464</_dlc_DocId>
+    <_dlc_DocIdUrl xmlns="f8e60803-8afb-4182-93b8-8a22b22004fe">
+      <Url>https://intranet.ahc.ufl.edu/wwa/Colleges/com/pathoimmunlab/UFPathLabs/QMS/_layouts/DocIdRedir.aspx?ID=UFAHCSP-4597-1464</Url>
+      <Description>UFAHCSP-4597-1464</Description>
+    </_dlc_DocIdUrl>
+    <AuthReminder xmlns="1ce9d2a9-61f5-49d2-8fd3-28d35be727af" xsi:nil="true"/>
+    <VerifyReminder xmlns="1ce9d2a9-61f5-49d2-8fd3-28d35be727af" xsi:nil="true"/>
+  </documentManagement>
+</p:properties>
 </file>
 
 <file path=customXml/item6.xml><?xml version="1.0" encoding="utf-8"?>
@@ -29587,35 +29743,14 @@
 </file>
 
 <file path=customXml/itemProps1.xml><?xml version="1.0" encoding="utf-8"?>
-<ds:datastoreItem xmlns:ds="http://schemas.openxmlformats.org/officeDocument/2006/customXml" ds:itemID="{73C8F478-DD3C-4544-97B1-39ED1C290CDE}">
+<ds:datastoreItem xmlns:ds="http://schemas.openxmlformats.org/officeDocument/2006/customXml" ds:itemID="{AB379714-C353-472A-A019-E3F82585F615}">
   <ds:schemaRefs>
-    <ds:schemaRef ds:uri="http://schemas.microsoft.com/office/2006/metadata/properties"/>
-    <ds:schemaRef ds:uri="http://schemas.microsoft.com/office/infopath/2007/PartnerControls"/>
-    <ds:schemaRef ds:uri="1ce9d2a9-61f5-49d2-8fd3-28d35be727af"/>
-    <ds:schemaRef ds:uri="http://schemas.microsoft.com/sharepoint/v3"/>
-    <ds:schemaRef ds:uri="http://schemas.microsoft.com/sharepoint/v4"/>
-    <ds:schemaRef ds:uri="f8e60803-8afb-4182-93b8-8a22b22004fe"/>
+    <ds:schemaRef ds:uri="office.server.policy"/>
   </ds:schemaRefs>
 </ds:datastoreItem>
 </file>
 
 <file path=customXml/itemProps2.xml><?xml version="1.0" encoding="utf-8"?>
-<ds:datastoreItem xmlns:ds="http://schemas.openxmlformats.org/officeDocument/2006/customXml" ds:itemID="{FBF7F775-DD3C-483C-9C62-3CBB2EAD4773}">
-  <ds:schemaRefs>
-    <ds:schemaRef ds:uri="http://schemas.microsoft.com/sharepoint/events"/>
-  </ds:schemaRefs>
-</ds:datastoreItem>
-</file>
-
-<file path=customXml/itemProps3.xml><?xml version="1.0" encoding="utf-8"?>
-<ds:datastoreItem xmlns:ds="http://schemas.openxmlformats.org/officeDocument/2006/customXml" ds:itemID="{BFEA6E9A-6EF0-4D36-821F-8704D00D3D5C}">
-  <ds:schemaRefs>
-    <ds:schemaRef ds:uri="http://schemas.microsoft.com/sharepoint/v3/contenttype/forms"/>
-  </ds:schemaRefs>
-</ds:datastoreItem>
-</file>
-
-<file path=customXml/itemProps4.xml><?xml version="1.0" encoding="utf-8"?>
 <ds:datastoreItem xmlns:ds="http://schemas.openxmlformats.org/officeDocument/2006/customXml" ds:itemID="{1C163047-94A6-4457-AD1E-08372704255E}">
   <ds:schemaRefs>
     <ds:schemaRef ds:uri="http://schemas.microsoft.com/office/2006/metadata/contentType"/>
@@ -29636,16 +29771,37 @@
 </ds:datastoreItem>
 </file>
 
+<file path=customXml/itemProps3.xml><?xml version="1.0" encoding="utf-8"?>
+<ds:datastoreItem xmlns:ds="http://schemas.openxmlformats.org/officeDocument/2006/customXml" ds:itemID="{BFEA6E9A-6EF0-4D36-821F-8704D00D3D5C}">
+  <ds:schemaRefs>
+    <ds:schemaRef ds:uri="http://schemas.microsoft.com/sharepoint/v3/contenttype/forms"/>
+  </ds:schemaRefs>
+</ds:datastoreItem>
+</file>
+
+<file path=customXml/itemProps4.xml><?xml version="1.0" encoding="utf-8"?>
+<ds:datastoreItem xmlns:ds="http://schemas.openxmlformats.org/officeDocument/2006/customXml" ds:itemID="{FBF7F775-DD3C-483C-9C62-3CBB2EAD4773}">
+  <ds:schemaRefs>
+    <ds:schemaRef ds:uri="http://schemas.microsoft.com/sharepoint/events"/>
+  </ds:schemaRefs>
+</ds:datastoreItem>
+</file>
+
 <file path=customXml/itemProps5.xml><?xml version="1.0" encoding="utf-8"?>
-<ds:datastoreItem xmlns:ds="http://schemas.openxmlformats.org/officeDocument/2006/customXml" ds:itemID="{AB379714-C353-472A-A019-E3F82585F615}">
+<ds:datastoreItem xmlns:ds="http://schemas.openxmlformats.org/officeDocument/2006/customXml" ds:itemID="{73C8F478-DD3C-4544-97B1-39ED1C290CDE}">
   <ds:schemaRefs>
-    <ds:schemaRef ds:uri="office.server.policy"/>
+    <ds:schemaRef ds:uri="http://schemas.microsoft.com/office/2006/metadata/properties"/>
+    <ds:schemaRef ds:uri="http://schemas.microsoft.com/office/infopath/2007/PartnerControls"/>
+    <ds:schemaRef ds:uri="1ce9d2a9-61f5-49d2-8fd3-28d35be727af"/>
+    <ds:schemaRef ds:uri="http://schemas.microsoft.com/sharepoint/v3"/>
+    <ds:schemaRef ds:uri="http://schemas.microsoft.com/sharepoint/v4"/>
+    <ds:schemaRef ds:uri="f8e60803-8afb-4182-93b8-8a22b22004fe"/>
   </ds:schemaRefs>
 </ds:datastoreItem>
 </file>
 
 <file path=customXml/itemProps6.xml><?xml version="1.0" encoding="utf-8"?>
-<ds:datastoreItem xmlns:ds="http://schemas.openxmlformats.org/officeDocument/2006/customXml" ds:itemID="{8911E027-C51F-EF40-A8A5-55CBE29FA2C9}">
+<ds:datastoreItem xmlns:ds="http://schemas.openxmlformats.org/officeDocument/2006/customXml" ds:itemID="{E96217D7-E523-1F46-8A12-ADFF5E29AF53}">
   <ds:schemaRefs>
     <ds:schemaRef ds:uri="http://schemas.openxmlformats.org/officeDocument/2006/bibliography"/>
   </ds:schemaRefs>
